--- a/Appunti per QAD.docx
+++ b/Appunti per QAD.docx
@@ -210,6 +210,9 @@
         <w:t>snap</w:t>
       </w:r>
       <w:proofErr w:type="spellEnd"/>
+      <w:r>
+        <w:t xml:space="preserve"> (sviluppato)</w:t>
+      </w:r>
     </w:p>
     <w:p>
       <w:r>

--- a/Appunti per QAD.docx
+++ b/Appunti per QAD.docx
@@ -1,6 +1,6 @@
 
 <file path=word/document.xml><?xml version="1.0" encoding="utf-8"?>
-<w:document xmlns:ve="http://schemas.openxmlformats.org/markup-compatibility/2006" xmlns:o="urn:schemas-microsoft-com:office:office" xmlns:r="http://schemas.openxmlformats.org/officeDocument/2006/relationships" xmlns:m="http://schemas.openxmlformats.org/officeDocument/2006/math" xmlns:v="urn:schemas-microsoft-com:vml" xmlns:wp="http://schemas.openxmlformats.org/drawingml/2006/wordprocessingDrawing" xmlns:w10="urn:schemas-microsoft-com:office:word" xmlns:w="http://schemas.openxmlformats.org/wordprocessingml/2006/main" xmlns:wne="http://schemas.microsoft.com/office/word/2006/wordml">
+<w:document xmlns:wpc="http://schemas.microsoft.com/office/word/2010/wordprocessingCanvas" xmlns:mc="http://schemas.openxmlformats.org/markup-compatibility/2006" xmlns:o="urn:schemas-microsoft-com:office:office" xmlns:r="http://schemas.openxmlformats.org/officeDocument/2006/relationships" xmlns:m="http://schemas.openxmlformats.org/officeDocument/2006/math" xmlns:v="urn:schemas-microsoft-com:vml" xmlns:wp14="http://schemas.microsoft.com/office/word/2010/wordprocessingDrawing" xmlns:wp="http://schemas.openxmlformats.org/drawingml/2006/wordprocessingDrawing" xmlns:w10="urn:schemas-microsoft-com:office:word" xmlns:w="http://schemas.openxmlformats.org/wordprocessingml/2006/main" xmlns:w14="http://schemas.microsoft.com/office/word/2010/wordml" xmlns:wpg="http://schemas.microsoft.com/office/word/2010/wordprocessingGroup" xmlns:wpi="http://schemas.microsoft.com/office/word/2010/wordprocessingInk" xmlns:wne="http://schemas.microsoft.com/office/word/2006/wordml" xmlns:wps="http://schemas.microsoft.com/office/word/2010/wordprocessingShape" mc:Ignorable="w14 wp14">
   <w:body>
     <w:p>
       <w:r>
@@ -131,16 +131,146 @@
       </w:r>
       <w:proofErr w:type="spellEnd"/>
       <w:r>
-        <w:t xml:space="preserve"> comandi in menu </w:t>
+        <w:t xml:space="preserve"> comandi in menu popup)</w:t>
+      </w:r>
+      <w:r>
+        <w:t xml:space="preserve"> (sviluppato)</w:t>
+      </w:r>
+    </w:p>
+    <w:p>
+      <w:pPr>
+        <w:pStyle w:val="Paragrafoelenco"/>
+        <w:numPr>
+          <w:ilvl w:val="0"/>
+          <w:numId w:val="2"/>
+        </w:numPr>
+      </w:pPr>
+      <w:r>
+        <w:t>Tasto spazio nella finestra testuale</w:t>
+      </w:r>
+      <w:r>
+        <w:t xml:space="preserve"> (sviluppato)</w:t>
+      </w:r>
+    </w:p>
+    <w:p>
+      <w:pPr>
+        <w:pStyle w:val="Paragrafoelenco"/>
+        <w:numPr>
+          <w:ilvl w:val="0"/>
+          <w:numId w:val="2"/>
+        </w:numPr>
+      </w:pPr>
+      <w:r>
+        <w:t xml:space="preserve">Uso </w:t>
       </w:r>
       <w:proofErr w:type="spellStart"/>
       <w:r>
-        <w:t>popup</w:t>
+        <w:t>qad.pgp</w:t>
       </w:r>
       <w:proofErr w:type="spellEnd"/>
       <w:r>
+        <w:t xml:space="preserve"> (sviluppato)</w:t>
+      </w:r>
+    </w:p>
+    <w:p>
+      <w:pPr>
+        <w:pStyle w:val="Paragrafoelenco"/>
+        <w:numPr>
+          <w:ilvl w:val="0"/>
+          <w:numId w:val="2"/>
+        </w:numPr>
+      </w:pPr>
+      <w:r>
+        <w:t>Tasto SHIFT + tasto dx del</w:t>
+      </w:r>
+      <w:r>
+        <w:t xml:space="preserve"> </w:t>
+      </w:r>
+      <w:r>
+        <w:t xml:space="preserve">mouse per punti di </w:t>
+      </w:r>
+      <w:proofErr w:type="spellStart"/>
+      <w:r>
+        <w:t>snap</w:t>
+      </w:r>
+      <w:proofErr w:type="spellEnd"/>
+      <w:r>
+        <w:t xml:space="preserve"> (sviluppato)</w:t>
+      </w:r>
+    </w:p>
+    <w:p>
+      <w:r>
+        <w:t>C</w:t>
+      </w:r>
+      <w:r>
+        <w:t>omandi</w:t>
+      </w:r>
+      <w:r>
+        <w:t>:</w:t>
+      </w:r>
+    </w:p>
+    <w:p>
+      <w:pPr>
+        <w:pStyle w:val="Paragrafoelenco"/>
+        <w:numPr>
+          <w:ilvl w:val="0"/>
+          <w:numId w:val="3"/>
+        </w:numPr>
+      </w:pPr>
+      <w:r>
+        <w:t>Tasto ESC (sviluppato)</w:t>
+      </w:r>
+    </w:p>
+    <w:p>
+      <w:pPr>
+        <w:pStyle w:val="Paragrafoelenco"/>
+        <w:numPr>
+          <w:ilvl w:val="0"/>
+          <w:numId w:val="3"/>
+        </w:numPr>
+      </w:pPr>
+      <w:r>
+        <w:t>ID (sviluppato)</w:t>
+      </w:r>
+    </w:p>
+    <w:p>
+      <w:pPr>
+        <w:pStyle w:val="Paragrafoelenco"/>
+        <w:numPr>
+          <w:ilvl w:val="0"/>
+          <w:numId w:val="3"/>
+        </w:numPr>
+      </w:pPr>
+      <w:r>
+        <w:t>PLINE</w:t>
+      </w:r>
+      <w:r>
+        <w:t>A</w:t>
+      </w:r>
+      <w:r>
+        <w:t xml:space="preserve"> (sviluppato</w:t>
+      </w:r>
+      <w:r>
+        <w:t xml:space="preserve"> + ricalca</w:t>
+      </w:r>
+      <w:r>
         <w:t>)</w:t>
       </w:r>
+    </w:p>
+    <w:p>
+      <w:pPr>
+        <w:pStyle w:val="Paragrafoelenco"/>
+        <w:numPr>
+          <w:ilvl w:val="0"/>
+          <w:numId w:val="3"/>
+        </w:numPr>
+      </w:pPr>
+      <w:r>
+        <w:t>C</w:t>
+      </w:r>
+      <w:r>
+        <w:t>ERCHIO</w:t>
+      </w:r>
       <w:r>
         <w:t xml:space="preserve"> (sviluppato)</w:t>
       </w:r>
@@ -150,11 +280,14 @@
         <w:pStyle w:val="Paragrafoelenco"/>
         <w:numPr>
           <w:ilvl w:val="0"/>
-          <w:numId w:val="2"/>
-        </w:numPr>
-      </w:pPr>
-      <w:r>
-        <w:t>Tasto spazio nella finestra testuale</w:t>
+          <w:numId w:val="3"/>
+        </w:numPr>
+      </w:pPr>
+      <w:r>
+        <w:t>ARC</w:t>
+      </w:r>
+      <w:r>
+        <w:t>O</w:t>
       </w:r>
       <w:r>
         <w:t xml:space="preserve"> (sviluppato)</w:t>
@@ -165,17 +298,24 @@
         <w:pStyle w:val="Paragrafoelenco"/>
         <w:numPr>
           <w:ilvl w:val="0"/>
-          <w:numId w:val="2"/>
-        </w:numPr>
-      </w:pPr>
-      <w:r>
-        <w:t xml:space="preserve">Uso </w:t>
-      </w:r>
-      <w:proofErr w:type="spellStart"/>
-      <w:r>
-        <w:t>qad.pgp</w:t>
-      </w:r>
-      <w:proofErr w:type="spellEnd"/>
+          <w:numId w:val="3"/>
+        </w:numPr>
+      </w:pPr>
+      <w:r>
+        <w:t>LINEA (sviluppato)</w:t>
+      </w:r>
+    </w:p>
+    <w:p>
+      <w:pPr>
+        <w:pStyle w:val="Paragrafoelenco"/>
+        <w:numPr>
+          <w:ilvl w:val="0"/>
+          <w:numId w:val="3"/>
+        </w:numPr>
+      </w:pPr>
+      <w:r>
+        <w:t>MODIVAR</w:t>
+      </w:r>
       <w:r>
         <w:t xml:space="preserve"> (sviluppato)</w:t>
       </w:r>
@@ -185,299 +325,149 @@
         <w:pStyle w:val="Paragrafoelenco"/>
         <w:numPr>
           <w:ilvl w:val="0"/>
-          <w:numId w:val="2"/>
-        </w:numPr>
-      </w:pPr>
-      <w:r>
-        <w:t xml:space="preserve">Tasto SHIFT + tasto </w:t>
-      </w:r>
-      <w:proofErr w:type="spellStart"/>
-      <w:r>
-        <w:t>dx</w:t>
-      </w:r>
-      <w:proofErr w:type="spellEnd"/>
-      <w:r>
-        <w:t xml:space="preserve"> del</w:t>
+          <w:numId w:val="3"/>
+        </w:numPr>
+      </w:pPr>
+      <w:r>
+        <w:t>SETCURRLAYER</w:t>
+      </w:r>
+      <w:r>
+        <w:t>DAGRAFICA (sviluppato)</w:t>
+      </w:r>
+    </w:p>
+    <w:p>
+      <w:pPr>
+        <w:pStyle w:val="Paragrafoelenco"/>
+        <w:numPr>
+          <w:ilvl w:val="0"/>
+          <w:numId w:val="3"/>
+        </w:numPr>
+      </w:pPr>
+      <w:r>
+        <w:t>SETCURR</w:t>
+      </w:r>
+      <w:r>
+        <w:t>MODIF</w:t>
+      </w:r>
+      <w:r>
+        <w:t>LAYER</w:t>
+      </w:r>
+      <w:r>
+        <w:t>DAGRAFICA</w:t>
+      </w:r>
+      <w:r>
+        <w:t xml:space="preserve"> (sviluppato)</w:t>
+      </w:r>
+    </w:p>
+    <w:p>
+      <w:pPr>
+        <w:pStyle w:val="Paragrafoelenco"/>
+        <w:numPr>
+          <w:ilvl w:val="0"/>
+          <w:numId w:val="3"/>
+        </w:numPr>
+      </w:pPr>
+      <w:r>
+        <w:t>CANCELLA (sviluppato)</w:t>
+      </w:r>
+    </w:p>
+    <w:p>
+      <w:pPr>
+        <w:pStyle w:val="Paragrafoelenco"/>
+        <w:numPr>
+          <w:ilvl w:val="0"/>
+          <w:numId w:val="3"/>
+        </w:numPr>
+      </w:pPr>
+      <w:r>
+        <w:t>MPOLIGONO  (sviluppato)</w:t>
+      </w:r>
+    </w:p>
+    <w:p>
+      <w:pPr>
+        <w:pStyle w:val="Paragrafoelenco"/>
+        <w:numPr>
+          <w:ilvl w:val="0"/>
+          <w:numId w:val="3"/>
+        </w:numPr>
+      </w:pPr>
+      <w:r>
+        <w:t>MBUFFER  (sviluppato)</w:t>
+      </w:r>
+    </w:p>
+    <w:p>
+      <w:pPr>
+        <w:pStyle w:val="Paragrafoelenco"/>
+        <w:numPr>
+          <w:ilvl w:val="0"/>
+          <w:numId w:val="3"/>
+        </w:numPr>
+      </w:pPr>
+      <w:r>
+        <w:t>RUOTA  (sviluppato)</w:t>
+      </w:r>
+    </w:p>
+    <w:p>
+      <w:pPr>
+        <w:pStyle w:val="Paragrafoelenco"/>
+        <w:numPr>
+          <w:ilvl w:val="0"/>
+          <w:numId w:val="3"/>
+        </w:numPr>
+      </w:pPr>
+      <w:r>
+        <w:t>SPOSTA</w:t>
+      </w:r>
+      <w:r>
+        <w:t xml:space="preserve"> (sviluppato)</w:t>
+      </w:r>
+    </w:p>
+    <w:p>
+      <w:pPr>
+        <w:pStyle w:val="Paragrafoelenco"/>
+        <w:numPr>
+          <w:ilvl w:val="0"/>
+          <w:numId w:val="3"/>
+        </w:numPr>
+      </w:pPr>
+      <w:r>
+        <w:t>OFFSET</w:t>
+      </w:r>
+      <w:r>
+        <w:t xml:space="preserve"> (sviluppato)</w:t>
+      </w:r>
+    </w:p>
+    <w:p>
+      <w:pPr>
+        <w:pStyle w:val="Paragrafoelenco"/>
+        <w:numPr>
+          <w:ilvl w:val="0"/>
+          <w:numId w:val="3"/>
+        </w:numPr>
+      </w:pPr>
+      <w:r>
+        <w:t>TAGLIA</w:t>
+      </w:r>
+      <w:r>
+        <w:t xml:space="preserve"> (sviluppato)</w:t>
+      </w:r>
+    </w:p>
+    <w:p>
+      <w:pPr>
+        <w:pStyle w:val="Paragrafoelenco"/>
+        <w:numPr>
+          <w:ilvl w:val="0"/>
+          <w:numId w:val="3"/>
+        </w:numPr>
+      </w:pPr>
+      <w:r>
+        <w:t>QUOTATURA</w:t>
       </w:r>
       <w:r>
         <w:t xml:space="preserve"> </w:t>
       </w:r>
       <w:r>
-        <w:t xml:space="preserve">mouse per punti di </w:t>
-      </w:r>
-      <w:proofErr w:type="spellStart"/>
-      <w:r>
-        <w:t>snap</w:t>
-      </w:r>
-      <w:proofErr w:type="spellEnd"/>
-      <w:r>
-        <w:t xml:space="preserve"> (sviluppato)</w:t>
-      </w:r>
-    </w:p>
-    <w:p>
-      <w:r>
-        <w:t>C</w:t>
-      </w:r>
-      <w:r>
-        <w:t>omandi</w:t>
-      </w:r>
-      <w:r>
-        <w:t>:</w:t>
-      </w:r>
-    </w:p>
-    <w:p>
-      <w:pPr>
-        <w:pStyle w:val="Paragrafoelenco"/>
-        <w:numPr>
-          <w:ilvl w:val="0"/>
-          <w:numId w:val="3"/>
-        </w:numPr>
-      </w:pPr>
-      <w:r>
-        <w:t>Tasto ESC (sviluppato)</w:t>
-      </w:r>
-    </w:p>
-    <w:p>
-      <w:pPr>
-        <w:pStyle w:val="Paragrafoelenco"/>
-        <w:numPr>
-          <w:ilvl w:val="0"/>
-          <w:numId w:val="3"/>
-        </w:numPr>
-      </w:pPr>
-      <w:r>
-        <w:t>ID (sviluppato)</w:t>
-      </w:r>
-    </w:p>
-    <w:p>
-      <w:pPr>
-        <w:pStyle w:val="Paragrafoelenco"/>
-        <w:numPr>
-          <w:ilvl w:val="0"/>
-          <w:numId w:val="3"/>
-        </w:numPr>
-      </w:pPr>
-      <w:r>
-        <w:t>PLINE</w:t>
-      </w:r>
-      <w:r>
-        <w:t>A</w:t>
-      </w:r>
-      <w:r>
-        <w:t xml:space="preserve"> (sviluppato</w:t>
-      </w:r>
-      <w:r>
-        <w:t xml:space="preserve"> + ricalca</w:t>
-      </w:r>
-      <w:r>
-        <w:t>)</w:t>
-      </w:r>
-    </w:p>
-    <w:p>
-      <w:pPr>
-        <w:pStyle w:val="Paragrafoelenco"/>
-        <w:numPr>
-          <w:ilvl w:val="0"/>
-          <w:numId w:val="3"/>
-        </w:numPr>
-      </w:pPr>
-      <w:r>
-        <w:t>C</w:t>
-      </w:r>
-      <w:r>
-        <w:t>ERCHIO</w:t>
-      </w:r>
-      <w:r>
-        <w:t xml:space="preserve"> (sviluppato)</w:t>
-      </w:r>
-    </w:p>
-    <w:p>
-      <w:pPr>
-        <w:pStyle w:val="Paragrafoelenco"/>
-        <w:numPr>
-          <w:ilvl w:val="0"/>
-          <w:numId w:val="3"/>
-        </w:numPr>
-      </w:pPr>
-      <w:r>
-        <w:t>ARC</w:t>
-      </w:r>
-      <w:r>
-        <w:t>O</w:t>
-      </w:r>
-      <w:r>
-        <w:t xml:space="preserve"> (sviluppato)</w:t>
-      </w:r>
-    </w:p>
-    <w:p>
-      <w:pPr>
-        <w:pStyle w:val="Paragrafoelenco"/>
-        <w:numPr>
-          <w:ilvl w:val="0"/>
-          <w:numId w:val="3"/>
-        </w:numPr>
-      </w:pPr>
-      <w:r>
-        <w:t>LINEA (sviluppato)</w:t>
-      </w:r>
-    </w:p>
-    <w:p>
-      <w:pPr>
-        <w:pStyle w:val="Paragrafoelenco"/>
-        <w:numPr>
-          <w:ilvl w:val="0"/>
-          <w:numId w:val="3"/>
-        </w:numPr>
-      </w:pPr>
-      <w:r>
-        <w:t>MODIVAR</w:t>
-      </w:r>
-      <w:r>
-        <w:t xml:space="preserve"> (sviluppato)</w:t>
-      </w:r>
-    </w:p>
-    <w:p>
-      <w:pPr>
-        <w:pStyle w:val="Paragrafoelenco"/>
-        <w:numPr>
-          <w:ilvl w:val="0"/>
-          <w:numId w:val="3"/>
-        </w:numPr>
-      </w:pPr>
-      <w:r>
-        <w:t>SETCURRLAYER</w:t>
-      </w:r>
-      <w:r>
-        <w:t>DAGRAFICA (sviluppato)</w:t>
-      </w:r>
-    </w:p>
-    <w:p>
-      <w:pPr>
-        <w:pStyle w:val="Paragrafoelenco"/>
-        <w:numPr>
-          <w:ilvl w:val="0"/>
-          <w:numId w:val="3"/>
-        </w:numPr>
-      </w:pPr>
-      <w:r>
-        <w:t>SETCURR</w:t>
-      </w:r>
-      <w:r>
-        <w:t>MODIF</w:t>
-      </w:r>
-      <w:r>
-        <w:t>LAYER</w:t>
-      </w:r>
-      <w:r>
-        <w:t>DAGRAFICA</w:t>
-      </w:r>
-      <w:r>
-        <w:t xml:space="preserve"> (sviluppato)</w:t>
-      </w:r>
-    </w:p>
-    <w:p>
-      <w:pPr>
-        <w:pStyle w:val="Paragrafoelenco"/>
-        <w:numPr>
-          <w:ilvl w:val="0"/>
-          <w:numId w:val="3"/>
-        </w:numPr>
-      </w:pPr>
-      <w:r>
-        <w:t>CANCELLA (sviluppato)</w:t>
-      </w:r>
-    </w:p>
-    <w:p>
-      <w:pPr>
-        <w:pStyle w:val="Paragrafoelenco"/>
-        <w:numPr>
-          <w:ilvl w:val="0"/>
-          <w:numId w:val="3"/>
-        </w:numPr>
-      </w:pPr>
-      <w:r>
-        <w:t>MPOLIGONO  (sviluppato)</w:t>
-      </w:r>
-    </w:p>
-    <w:p>
-      <w:pPr>
-        <w:pStyle w:val="Paragrafoelenco"/>
-        <w:numPr>
-          <w:ilvl w:val="0"/>
-          <w:numId w:val="3"/>
-        </w:numPr>
-      </w:pPr>
-      <w:r>
-        <w:t>MBUFFER  (sviluppato)</w:t>
-      </w:r>
-    </w:p>
-    <w:p>
-      <w:pPr>
-        <w:pStyle w:val="Paragrafoelenco"/>
-        <w:numPr>
-          <w:ilvl w:val="0"/>
-          <w:numId w:val="3"/>
-        </w:numPr>
-      </w:pPr>
-      <w:r>
-        <w:t>RUOTA  (sviluppato)</w:t>
-      </w:r>
-    </w:p>
-    <w:p>
-      <w:pPr>
-        <w:pStyle w:val="Paragrafoelenco"/>
-        <w:numPr>
-          <w:ilvl w:val="0"/>
-          <w:numId w:val="3"/>
-        </w:numPr>
-      </w:pPr>
-      <w:r>
-        <w:t>SPOSTA</w:t>
-      </w:r>
-      <w:r>
-        <w:t xml:space="preserve"> (sviluppato)</w:t>
-      </w:r>
-    </w:p>
-    <w:p>
-      <w:pPr>
-        <w:pStyle w:val="Paragrafoelenco"/>
-        <w:numPr>
-          <w:ilvl w:val="0"/>
-          <w:numId w:val="3"/>
-        </w:numPr>
-      </w:pPr>
-      <w:r>
-        <w:t>OFFSET</w:t>
-      </w:r>
-      <w:r>
-        <w:t xml:space="preserve"> (sviluppato)</w:t>
-      </w:r>
-    </w:p>
-    <w:p>
-      <w:pPr>
-        <w:pStyle w:val="Paragrafoelenco"/>
-        <w:numPr>
-          <w:ilvl w:val="0"/>
-          <w:numId w:val="3"/>
-        </w:numPr>
-      </w:pPr>
-      <w:r>
-        <w:t>TAGLIA</w:t>
-      </w:r>
-      <w:r>
-        <w:t xml:space="preserve"> (sviluppato)</w:t>
-      </w:r>
-    </w:p>
-    <w:p>
-      <w:pPr>
-        <w:pStyle w:val="Paragrafoelenco"/>
-        <w:numPr>
-          <w:ilvl w:val="0"/>
-          <w:numId w:val="3"/>
-        </w:numPr>
-      </w:pPr>
-      <w:r>
-        <w:t>QUOTATURA</w:t>
+        <w:t>(sviluppato)</w:t>
       </w:r>
     </w:p>
     <w:p>
@@ -1744,25 +1734,14 @@
           <w:szCs w:val="20"/>
         </w:rPr>
       </w:pPr>
-      <w:proofErr w:type="spellStart"/>
-      <w:r>
-        <w:rPr>
-          <w:rFonts w:ascii="Courier New" w:hAnsi="Courier New" w:cs="Courier New"/>
-          <w:color w:val="000000" w:themeColor="text1"/>
-          <w:sz w:val="20"/>
-          <w:szCs w:val="20"/>
-        </w:rPr>
-        <w:t>EXT_INT</w:t>
-      </w:r>
-      <w:proofErr w:type="spellEnd"/>
-      <w:r>
-        <w:rPr>
-          <w:rFonts w:ascii="Courier New" w:hAnsi="Courier New" w:cs="Courier New"/>
-          <w:color w:val="000000" w:themeColor="text1"/>
-          <w:sz w:val="20"/>
-          <w:szCs w:val="20"/>
-        </w:rPr>
-        <w:t xml:space="preserve"> = 131072 # </w:t>
+      <w:r>
+        <w:rPr>
+          <w:rFonts w:ascii="Courier New" w:hAnsi="Courier New" w:cs="Courier New"/>
+          <w:color w:val="000000" w:themeColor="text1"/>
+          <w:sz w:val="20"/>
+          <w:szCs w:val="20"/>
+        </w:rPr>
+        <w:t xml:space="preserve">EXT_INT = 131072 # </w:t>
       </w:r>
       <w:r>
         <w:rPr>
@@ -1813,25 +1792,14 @@
           <w:szCs w:val="20"/>
         </w:rPr>
       </w:pPr>
-      <w:proofErr w:type="spellStart"/>
-      <w:r>
-        <w:rPr>
-          <w:rFonts w:ascii="Courier New" w:hAnsi="Courier New" w:cs="Courier New"/>
-          <w:color w:val="000000" w:themeColor="text1"/>
-          <w:sz w:val="20"/>
-          <w:szCs w:val="20"/>
-        </w:rPr>
-        <w:t>END_PLINE</w:t>
-      </w:r>
-      <w:proofErr w:type="spellEnd"/>
-      <w:r>
-        <w:rPr>
-          <w:rFonts w:ascii="Courier New" w:hAnsi="Courier New" w:cs="Courier New"/>
-          <w:color w:val="000000" w:themeColor="text1"/>
-          <w:sz w:val="20"/>
-          <w:szCs w:val="20"/>
-        </w:rPr>
-        <w:t xml:space="preserve"> = 2097152 # </w:t>
+      <w:r>
+        <w:rPr>
+          <w:rFonts w:ascii="Courier New" w:hAnsi="Courier New" w:cs="Courier New"/>
+          <w:color w:val="000000" w:themeColor="text1"/>
+          <w:sz w:val="20"/>
+          <w:szCs w:val="20"/>
+        </w:rPr>
+        <w:t xml:space="preserve">END_PLINE = 2097152 # </w:t>
       </w:r>
       <w:r>
         <w:rPr>
@@ -1885,14 +1853,6 @@
     <w:p>
       <w:pPr>
         <w:pStyle w:val="Paragrafoelenco"/>
-        <w:numPr>
-          <w:ilvl w:val="0"/>
-          <w:numId w:val="4"/>
-        </w:numPr>
-        <w:autoSpaceDE w:val="0"/>
-        <w:autoSpaceDN w:val="0"/>
-        <w:adjustRightInd w:val="0"/>
-        <w:spacing w:after="0" w:line="240" w:lineRule="auto"/>
         <w:rPr>
           <w:rFonts w:ascii="Courier New" w:hAnsi="Courier New" w:cs="Courier New"/>
           <w:color w:val="000000" w:themeColor="text1"/>
@@ -1901,6 +1861,8 @@
           <w:highlight w:val="black"/>
         </w:rPr>
       </w:pPr>
+      <w:bookmarkStart w:id="0" w:name="_GoBack"/>
+      <w:bookmarkEnd w:id="0"/>
     </w:p>
     <w:p/>
     <w:p/>
@@ -1920,8 +1882,28 @@
           <w:ilvl w:val="0"/>
           <w:numId w:val="3"/>
         </w:numPr>
-      </w:pPr>
-      <w:r>
+        <w:rPr>
+          <w:rFonts w:cstheme="minorHAnsi"/>
+        </w:rPr>
+      </w:pPr>
+      <w:r>
+        <w:rPr>
+          <w:rFonts w:cstheme="minorHAnsi"/>
+          <w:iCs/>
+        </w:rPr>
+        <w:t>ARCMINSEGMENTQTY</w:t>
+      </w:r>
+    </w:p>
+    <w:p>
+      <w:pPr>
+        <w:pStyle w:val="Paragrafoelenco"/>
+        <w:numPr>
+          <w:ilvl w:val="0"/>
+          <w:numId w:val="3"/>
+        </w:numPr>
+      </w:pPr>
+      <w:r>
+        <w:lastRenderedPageBreak/>
         <w:t>AUTOSNAP</w:t>
       </w:r>
     </w:p>
@@ -1934,6 +1916,18 @@
         </w:numPr>
       </w:pPr>
       <w:r>
+        <w:t>CIRCLEMINSEGMENTQTY</w:t>
+      </w:r>
+    </w:p>
+    <w:p>
+      <w:pPr>
+        <w:pStyle w:val="Paragrafoelenco"/>
+        <w:numPr>
+          <w:ilvl w:val="0"/>
+          <w:numId w:val="3"/>
+        </w:numPr>
+      </w:pPr>
+      <w:r>
         <w:t>CMDINPUTHISTORYMAX</w:t>
       </w:r>
     </w:p>
@@ -1946,7 +1940,6 @@
         </w:numPr>
       </w:pPr>
       <w:r>
-        <w:lastRenderedPageBreak/>
         <w:t>COPYMODE</w:t>
       </w:r>
     </w:p>
@@ -1971,6 +1964,18 @@
         </w:numPr>
       </w:pPr>
       <w:r>
+        <w:t>DIMSTYLE</w:t>
+      </w:r>
+    </w:p>
+    <w:p>
+      <w:pPr>
+        <w:pStyle w:val="Paragrafoelenco"/>
+        <w:numPr>
+          <w:ilvl w:val="0"/>
+          <w:numId w:val="3"/>
+        </w:numPr>
+      </w:pPr>
+      <w:r>
         <w:t>EDGEMODE</w:t>
       </w:r>
     </w:p>
@@ -1983,6 +1988,18 @@
         </w:numPr>
       </w:pPr>
       <w:r>
+        <w:t>FILLETRAD</w:t>
+      </w:r>
+    </w:p>
+    <w:p>
+      <w:pPr>
+        <w:pStyle w:val="Paragrafoelenco"/>
+        <w:numPr>
+          <w:ilvl w:val="0"/>
+          <w:numId w:val="3"/>
+        </w:numPr>
+      </w:pPr>
+      <w:r>
         <w:t>OFFSETDIST</w:t>
       </w:r>
     </w:p>
@@ -2092,6 +2109,30 @@
       </w:pPr>
       <w:r>
         <w:t>POLARANG</w:t>
+      </w:r>
+    </w:p>
+    <w:p>
+      <w:pPr>
+        <w:pStyle w:val="Paragrafoelenco"/>
+        <w:numPr>
+          <w:ilvl w:val="0"/>
+          <w:numId w:val="3"/>
+        </w:numPr>
+      </w:pPr>
+      <w:r>
+        <w:t>SHOWTEXTWINDOW</w:t>
+      </w:r>
+    </w:p>
+    <w:p>
+      <w:pPr>
+        <w:pStyle w:val="Paragrafoelenco"/>
+        <w:numPr>
+          <w:ilvl w:val="0"/>
+          <w:numId w:val="3"/>
+        </w:numPr>
+      </w:pPr>
+      <w:r>
+        <w:t>SUPPORTPATH</w:t>
       </w:r>
     </w:p>
     <w:p>
@@ -2130,7 +2171,7 @@
 </file>
 
 <file path=word/numbering.xml><?xml version="1.0" encoding="utf-8"?>
-<w:numbering xmlns:ve="http://schemas.openxmlformats.org/markup-compatibility/2006" xmlns:o="urn:schemas-microsoft-com:office:office" xmlns:r="http://schemas.openxmlformats.org/officeDocument/2006/relationships" xmlns:m="http://schemas.openxmlformats.org/officeDocument/2006/math" xmlns:v="urn:schemas-microsoft-com:vml" xmlns:wp="http://schemas.openxmlformats.org/drawingml/2006/wordprocessingDrawing" xmlns:w10="urn:schemas-microsoft-com:office:word" xmlns:w="http://schemas.openxmlformats.org/wordprocessingml/2006/main" xmlns:wne="http://schemas.microsoft.com/office/word/2006/wordml">
+<w:numbering xmlns:wpc="http://schemas.microsoft.com/office/word/2010/wordprocessingCanvas" xmlns:mc="http://schemas.openxmlformats.org/markup-compatibility/2006" xmlns:o="urn:schemas-microsoft-com:office:office" xmlns:r="http://schemas.openxmlformats.org/officeDocument/2006/relationships" xmlns:m="http://schemas.openxmlformats.org/officeDocument/2006/math" xmlns:v="urn:schemas-microsoft-com:vml" xmlns:wp14="http://schemas.microsoft.com/office/word/2010/wordprocessingDrawing" xmlns:wp="http://schemas.openxmlformats.org/drawingml/2006/wordprocessingDrawing" xmlns:w10="urn:schemas-microsoft-com:office:word" xmlns:w="http://schemas.openxmlformats.org/wordprocessingml/2006/main" xmlns:w14="http://schemas.microsoft.com/office/word/2010/wordml" xmlns:wpg="http://schemas.microsoft.com/office/word/2010/wordprocessingGroup" xmlns:wpi="http://schemas.microsoft.com/office/word/2010/wordprocessingInk" xmlns:wne="http://schemas.microsoft.com/office/word/2006/wordml" xmlns:wps="http://schemas.microsoft.com/office/word/2010/wordprocessingShape" mc:Ignorable="w14 wp14">
   <w:abstractNum w:abstractNumId="0">
     <w:nsid w:val="025C3E1A"/>
     <w:multiLevelType w:val="hybridMultilevel"/>
@@ -2575,7 +2616,7 @@
 </file>
 
 <file path=word/styles.xml><?xml version="1.0" encoding="utf-8"?>
-<w:styles xmlns:r="http://schemas.openxmlformats.org/officeDocument/2006/relationships" xmlns:w="http://schemas.openxmlformats.org/wordprocessingml/2006/main">
+<w:styles xmlns:mc="http://schemas.openxmlformats.org/markup-compatibility/2006" xmlns:r="http://schemas.openxmlformats.org/officeDocument/2006/relationships" xmlns:w="http://schemas.openxmlformats.org/wordprocessingml/2006/main" xmlns:w14="http://schemas.microsoft.com/office/word/2010/wordml" mc:Ignorable="w14">
   <w:docDefaults>
     <w:rPrDefault>
       <w:rPr>
@@ -2746,7 +2787,6 @@
     <w:uiPriority w:val="99"/>
     <w:semiHidden/>
     <w:unhideWhenUsed/>
-    <w:qFormat/>
     <w:tblPr>
       <w:tblInd w:w="0" w:type="dxa"/>
       <w:tblCellMar>
@@ -2803,6 +2843,196 @@
       <w:sz w:val="16"/>
       <w:szCs w:val="16"/>
     </w:rPr>
+  </w:style>
+</w:styles>
+</file>
+
+<file path=word/stylesWithEffects.xml><?xml version="1.0" encoding="utf-8"?>
+<w:styles xmlns:wpc="http://schemas.microsoft.com/office/word/2010/wordprocessingCanvas" xmlns:mc="http://schemas.openxmlformats.org/markup-compatibility/2006" xmlns:o="urn:schemas-microsoft-com:office:office" xmlns:r="http://schemas.openxmlformats.org/officeDocument/2006/relationships" xmlns:m="http://schemas.openxmlformats.org/officeDocument/2006/math" xmlns:v="urn:schemas-microsoft-com:vml" xmlns:wp14="http://schemas.microsoft.com/office/word/2010/wordprocessingDrawing" xmlns:wp="http://schemas.openxmlformats.org/drawingml/2006/wordprocessingDrawing" xmlns:w10="urn:schemas-microsoft-com:office:word" xmlns:w="http://schemas.openxmlformats.org/wordprocessingml/2006/main" xmlns:w14="http://schemas.microsoft.com/office/word/2010/wordml" xmlns:wpg="http://schemas.microsoft.com/office/word/2010/wordprocessingGroup" xmlns:wpi="http://schemas.microsoft.com/office/word/2010/wordprocessingInk" xmlns:wne="http://schemas.microsoft.com/office/word/2006/wordml" xmlns:wps="http://schemas.microsoft.com/office/word/2010/wordprocessingShape" mc:Ignorable="w14 wp14">
+  <w:docDefaults>
+    <w:rPrDefault>
+      <w:rPr>
+        <w:rFonts w:asciiTheme="minorHAnsi" w:eastAsiaTheme="minorEastAsia" w:hAnsiTheme="minorHAnsi" w:cstheme="minorBidi"/>
+        <w:sz w:val="22"/>
+        <w:szCs w:val="22"/>
+        <w:lang w:val="it-IT" w:eastAsia="it-IT" w:bidi="ar-SA"/>
+      </w:rPr>
+    </w:rPrDefault>
+    <w:pPrDefault>
+      <w:pPr>
+        <w:spacing w:after="200" w:line="276" w:lineRule="auto"/>
+      </w:pPr>
+    </w:pPrDefault>
+  </w:docDefaults>
+  <w:latentStyles w:defLockedState="0" w:defUIPriority="99" w:defSemiHidden="1" w:defUnhideWhenUsed="1" w:defQFormat="0" w:count="267">
+    <w:lsdException w:name="Normal" w:semiHidden="0" w:uiPriority="0" w:unhideWhenUsed="0" w:qFormat="1"/>
+    <w:lsdException w:name="heading 1" w:semiHidden="0" w:uiPriority="9" w:unhideWhenUsed="0" w:qFormat="1"/>
+    <w:lsdException w:name="heading 2" w:uiPriority="9" w:qFormat="1"/>
+    <w:lsdException w:name="heading 3" w:uiPriority="9" w:qFormat="1"/>
+    <w:lsdException w:name="heading 4" w:uiPriority="9" w:qFormat="1"/>
+    <w:lsdException w:name="heading 5" w:uiPriority="9" w:qFormat="1"/>
+    <w:lsdException w:name="heading 6" w:uiPriority="9" w:qFormat="1"/>
+    <w:lsdException w:name="heading 7" w:uiPriority="9" w:qFormat="1"/>
+    <w:lsdException w:name="heading 8" w:uiPriority="9" w:qFormat="1"/>
+    <w:lsdException w:name="heading 9" w:uiPriority="9" w:qFormat="1"/>
+    <w:lsdException w:name="toc 1" w:uiPriority="39"/>
+    <w:lsdException w:name="toc 2" w:uiPriority="39"/>
+    <w:lsdException w:name="toc 3" w:uiPriority="39"/>
+    <w:lsdException w:name="toc 4" w:uiPriority="39"/>
+    <w:lsdException w:name="toc 5" w:uiPriority="39"/>
+    <w:lsdException w:name="toc 6" w:uiPriority="39"/>
+    <w:lsdException w:name="toc 7" w:uiPriority="39"/>
+    <w:lsdException w:name="toc 8" w:uiPriority="39"/>
+    <w:lsdException w:name="toc 9" w:uiPriority="39"/>
+    <w:lsdException w:name="caption" w:uiPriority="35" w:qFormat="1"/>
+    <w:lsdException w:name="Title" w:semiHidden="0" w:uiPriority="10" w:unhideWhenUsed="0" w:qFormat="1"/>
+    <w:lsdException w:name="Default Paragraph Font" w:uiPriority="1"/>
+    <w:lsdException w:name="Subtitle" w:semiHidden="0" w:uiPriority="11" w:unhideWhenUsed="0" w:qFormat="1"/>
+    <w:lsdException w:name="Strong" w:semiHidden="0" w:uiPriority="22" w:unhideWhenUsed="0" w:qFormat="1"/>
+    <w:lsdException w:name="Emphasis" w:semiHidden="0" w:uiPriority="20" w:unhideWhenUsed="0" w:qFormat="1"/>
+    <w:lsdException w:name="Table Grid" w:semiHidden="0" w:uiPriority="59" w:unhideWhenUsed="0"/>
+    <w:lsdException w:name="Placeholder Text" w:unhideWhenUsed="0"/>
+    <w:lsdException w:name="No Spacing" w:semiHidden="0" w:uiPriority="1" w:unhideWhenUsed="0" w:qFormat="1"/>
+    <w:lsdException w:name="Light Shading" w:semiHidden="0" w:uiPriority="60" w:unhideWhenUsed="0"/>
+    <w:lsdException w:name="Light List" w:semiHidden="0" w:uiPriority="61" w:unhideWhenUsed="0"/>
+    <w:lsdException w:name="Light Grid" w:semiHidden="0" w:uiPriority="62" w:unhideWhenUsed="0"/>
+    <w:lsdException w:name="Medium Shading 1" w:semiHidden="0" w:uiPriority="63" w:unhideWhenUsed="0"/>
+    <w:lsdException w:name="Medium Shading 2" w:semiHidden="0" w:uiPriority="64" w:unhideWhenUsed="0"/>
+    <w:lsdException w:name="Medium List 1" w:semiHidden="0" w:uiPriority="65" w:unhideWhenUsed="0"/>
+    <w:lsdException w:name="Medium List 2" w:semiHidden="0" w:uiPriority="66" w:unhideWhenUsed="0"/>
+    <w:lsdException w:name="Medium Grid 1" w:semiHidden="0" w:uiPriority="67" w:unhideWhenUsed="0"/>
+    <w:lsdException w:name="Medium Grid 2" w:semiHidden="0" w:uiPriority="68" w:unhideWhenUsed="0"/>
+    <w:lsdException w:name="Medium Grid 3" w:semiHidden="0" w:uiPriority="69" w:unhideWhenUsed="0"/>
+    <w:lsdException w:name="Dark List" w:semiHidden="0" w:uiPriority="70" w:unhideWhenUsed="0"/>
+    <w:lsdException w:name="Colorful Shading" w:semiHidden="0" w:uiPriority="71" w:unhideWhenUsed="0"/>
+    <w:lsdException w:name="Colorful List" w:semiHidden="0" w:uiPriority="72" w:unhideWhenUsed="0"/>
+    <w:lsdException w:name="Colorful Grid" w:semiHidden="0" w:uiPriority="73" w:unhideWhenUsed="0"/>
+    <w:lsdException w:name="Light Shading Accent 1" w:semiHidden="0" w:uiPriority="60" w:unhideWhenUsed="0"/>
+    <w:lsdException w:name="Light List Accent 1" w:semiHidden="0" w:uiPriority="61" w:unhideWhenUsed="0"/>
+    <w:lsdException w:name="Light Grid Accent 1" w:semiHidden="0" w:uiPriority="62" w:unhideWhenUsed="0"/>
+    <w:lsdException w:name="Medium Shading 1 Accent 1" w:semiHidden="0" w:uiPriority="63" w:unhideWhenUsed="0"/>
+    <w:lsdException w:name="Medium Shading 2 Accent 1" w:semiHidden="0" w:uiPriority="64" w:unhideWhenUsed="0"/>
+    <w:lsdException w:name="Medium List 1 Accent 1" w:semiHidden="0" w:uiPriority="65" w:unhideWhenUsed="0"/>
+    <w:lsdException w:name="Revision" w:unhideWhenUsed="0"/>
+    <w:lsdException w:name="List Paragraph" w:semiHidden="0" w:uiPriority="34" w:unhideWhenUsed="0" w:qFormat="1"/>
+    <w:lsdException w:name="Quote" w:semiHidden="0" w:uiPriority="29" w:unhideWhenUsed="0" w:qFormat="1"/>
+    <w:lsdException w:name="Intense Quote" w:semiHidden="0" w:uiPriority="30" w:unhideWhenUsed="0" w:qFormat="1"/>
+    <w:lsdException w:name="Medium List 2 Accent 1" w:semiHidden="0" w:uiPriority="66" w:unhideWhenUsed="0"/>
+    <w:lsdException w:name="Medium Grid 1 Accent 1" w:semiHidden="0" w:uiPriority="67" w:unhideWhenUsed="0"/>
+    <w:lsdException w:name="Medium Grid 2 Accent 1" w:semiHidden="0" w:uiPriority="68" w:unhideWhenUsed="0"/>
+    <w:lsdException w:name="Medium Grid 3 Accent 1" w:semiHidden="0" w:uiPriority="69" w:unhideWhenUsed="0"/>
+    <w:lsdException w:name="Dark List Accent 1" w:semiHidden="0" w:uiPriority="70" w:unhideWhenUsed="0"/>
+    <w:lsdException w:name="Colorful Shading Accent 1" w:semiHidden="0" w:uiPriority="71" w:unhideWhenUsed="0"/>
+    <w:lsdException w:name="Colorful List Accent 1" w:semiHidden="0" w:uiPriority="72" w:unhideWhenUsed="0"/>
+    <w:lsdException w:name="Colorful Grid Accent 1" w:semiHidden="0" w:uiPriority="73" w:unhideWhenUsed="0"/>
+    <w:lsdException w:name="Light Shading Accent 2" w:semiHidden="0" w:uiPriority="60" w:unhideWhenUsed="0"/>
+    <w:lsdException w:name="Light List Accent 2" w:semiHidden="0" w:uiPriority="61" w:unhideWhenUsed="0"/>
+    <w:lsdException w:name="Light Grid Accent 2" w:semiHidden="0" w:uiPriority="62" w:unhideWhenUsed="0"/>
+    <w:lsdException w:name="Medium Shading 1 Accent 2" w:semiHidden="0" w:uiPriority="63" w:unhideWhenUsed="0"/>
+    <w:lsdException w:name="Medium Shading 2 Accent 2" w:semiHidden="0" w:uiPriority="64" w:unhideWhenUsed="0"/>
+    <w:lsdException w:name="Medium List 1 Accent 2" w:semiHidden="0" w:uiPriority="65" w:unhideWhenUsed="0"/>
+    <w:lsdException w:name="Medium List 2 Accent 2" w:semiHidden="0" w:uiPriority="66" w:unhideWhenUsed="0"/>
+    <w:lsdException w:name="Medium Grid 1 Accent 2" w:semiHidden="0" w:uiPriority="67" w:unhideWhenUsed="0"/>
+    <w:lsdException w:name="Medium Grid 2 Accent 2" w:semiHidden="0" w:uiPriority="68" w:unhideWhenUsed="0"/>
+    <w:lsdException w:name="Medium Grid 3 Accent 2" w:semiHidden="0" w:uiPriority="69" w:unhideWhenUsed="0"/>
+    <w:lsdException w:name="Dark List Accent 2" w:semiHidden="0" w:uiPriority="70" w:unhideWhenUsed="0"/>
+    <w:lsdException w:name="Colorful Shading Accent 2" w:semiHidden="0" w:uiPriority="71" w:unhideWhenUsed="0"/>
+    <w:lsdException w:name="Colorful List Accent 2" w:semiHidden="0" w:uiPriority="72" w:unhideWhenUsed="0"/>
+    <w:lsdException w:name="Colorful Grid Accent 2" w:semiHidden="0" w:uiPriority="73" w:unhideWhenUsed="0"/>
+    <w:lsdException w:name="Light Shading Accent 3" w:semiHidden="0" w:uiPriority="60" w:unhideWhenUsed="0"/>
+    <w:lsdException w:name="Light List Accent 3" w:semiHidden="0" w:uiPriority="61" w:unhideWhenUsed="0"/>
+    <w:lsdException w:name="Light Grid Accent 3" w:semiHidden="0" w:uiPriority="62" w:unhideWhenUsed="0"/>
+    <w:lsdException w:name="Medium Shading 1 Accent 3" w:semiHidden="0" w:uiPriority="63" w:unhideWhenUsed="0"/>
+    <w:lsdException w:name="Medium Shading 2 Accent 3" w:semiHidden="0" w:uiPriority="64" w:unhideWhenUsed="0"/>
+    <w:lsdException w:name="Medium List 1 Accent 3" w:semiHidden="0" w:uiPriority="65" w:unhideWhenUsed="0"/>
+    <w:lsdException w:name="Medium List 2 Accent 3" w:semiHidden="0" w:uiPriority="66" w:unhideWhenUsed="0"/>
+    <w:lsdException w:name="Medium Grid 1 Accent 3" w:semiHidden="0" w:uiPriority="67" w:unhideWhenUsed="0"/>
+    <w:lsdException w:name="Medium Grid 2 Accent 3" w:semiHidden="0" w:uiPriority="68" w:unhideWhenUsed="0"/>
+    <w:lsdException w:name="Medium Grid 3 Accent 3" w:semiHidden="0" w:uiPriority="69" w:unhideWhenUsed="0"/>
+    <w:lsdException w:name="Dark List Accent 3" w:semiHidden="0" w:uiPriority="70" w:unhideWhenUsed="0"/>
+    <w:lsdException w:name="Colorful Shading Accent 3" w:semiHidden="0" w:uiPriority="71" w:unhideWhenUsed="0"/>
+    <w:lsdException w:name="Colorful List Accent 3" w:semiHidden="0" w:uiPriority="72" w:unhideWhenUsed="0"/>
+    <w:lsdException w:name="Colorful Grid Accent 3" w:semiHidden="0" w:uiPriority="73" w:unhideWhenUsed="0"/>
+    <w:lsdException w:name="Light Shading Accent 4" w:semiHidden="0" w:uiPriority="60" w:unhideWhenUsed="0"/>
+    <w:lsdException w:name="Light List Accent 4" w:semiHidden="0" w:uiPriority="61" w:unhideWhenUsed="0"/>
+    <w:lsdException w:name="Light Grid Accent 4" w:semiHidden="0" w:uiPriority="62" w:unhideWhenUsed="0"/>
+    <w:lsdException w:name="Medium Shading 1 Accent 4" w:semiHidden="0" w:uiPriority="63" w:unhideWhenUsed="0"/>
+    <w:lsdException w:name="Medium Shading 2 Accent 4" w:semiHidden="0" w:uiPriority="64" w:unhideWhenUsed="0"/>
+    <w:lsdException w:name="Medium List 1 Accent 4" w:semiHidden="0" w:uiPriority="65" w:unhideWhenUsed="0"/>
+    <w:lsdException w:name="Medium List 2 Accent 4" w:semiHidden="0" w:uiPriority="66" w:unhideWhenUsed="0"/>
+    <w:lsdException w:name="Medium Grid 1 Accent 4" w:semiHidden="0" w:uiPriority="67" w:unhideWhenUsed="0"/>
+    <w:lsdException w:name="Medium Grid 2 Accent 4" w:semiHidden="0" w:uiPriority="68" w:unhideWhenUsed="0"/>
+    <w:lsdException w:name="Medium Grid 3 Accent 4" w:semiHidden="0" w:uiPriority="69" w:unhideWhenUsed="0"/>
+    <w:lsdException w:name="Dark List Accent 4" w:semiHidden="0" w:uiPriority="70" w:unhideWhenUsed="0"/>
+    <w:lsdException w:name="Colorful Shading Accent 4" w:semiHidden="0" w:uiPriority="71" w:unhideWhenUsed="0"/>
+    <w:lsdException w:name="Colorful List Accent 4" w:semiHidden="0" w:uiPriority="72" w:unhideWhenUsed="0"/>
+    <w:lsdException w:name="Colorful Grid Accent 4" w:semiHidden="0" w:uiPriority="73" w:unhideWhenUsed="0"/>
+    <w:lsdException w:name="Light Shading Accent 5" w:semiHidden="0" w:uiPriority="60" w:unhideWhenUsed="0"/>
+    <w:lsdException w:name="Light List Accent 5" w:semiHidden="0" w:uiPriority="61" w:unhideWhenUsed="0"/>
+    <w:lsdException w:name="Light Grid Accent 5" w:semiHidden="0" w:uiPriority="62" w:unhideWhenUsed="0"/>
+    <w:lsdException w:name="Medium Shading 1 Accent 5" w:semiHidden="0" w:uiPriority="63" w:unhideWhenUsed="0"/>
+    <w:lsdException w:name="Medium Shading 2 Accent 5" w:semiHidden="0" w:uiPriority="64" w:unhideWhenUsed="0"/>
+    <w:lsdException w:name="Medium List 1 Accent 5" w:semiHidden="0" w:uiPriority="65" w:unhideWhenUsed="0"/>
+    <w:lsdException w:name="Medium List 2 Accent 5" w:semiHidden="0" w:uiPriority="66" w:unhideWhenUsed="0"/>
+    <w:lsdException w:name="Medium Grid 1 Accent 5" w:semiHidden="0" w:uiPriority="67" w:unhideWhenUsed="0"/>
+    <w:lsdException w:name="Medium Grid 2 Accent 5" w:semiHidden="0" w:uiPriority="68" w:unhideWhenUsed="0"/>
+    <w:lsdException w:name="Medium Grid 3 Accent 5" w:semiHidden="0" w:uiPriority="69" w:unhideWhenUsed="0"/>
+    <w:lsdException w:name="Dark List Accent 5" w:semiHidden="0" w:uiPriority="70" w:unhideWhenUsed="0"/>
+    <w:lsdException w:name="Colorful Shading Accent 5" w:semiHidden="0" w:uiPriority="71" w:unhideWhenUsed="0"/>
+    <w:lsdException w:name="Colorful List Accent 5" w:semiHidden="0" w:uiPriority="72" w:unhideWhenUsed="0"/>
+    <w:lsdException w:name="Colorful Grid Accent 5" w:semiHidden="0" w:uiPriority="73" w:unhideWhenUsed="0"/>
+    <w:lsdException w:name="Light Shading Accent 6" w:semiHidden="0" w:uiPriority="60" w:unhideWhenUsed="0"/>
+    <w:lsdException w:name="Light List Accent 6" w:semiHidden="0" w:uiPriority="61" w:unhideWhenUsed="0"/>
+    <w:lsdException w:name="Light Grid Accent 6" w:semiHidden="0" w:uiPriority="62" w:unhideWhenUsed="0"/>
+    <w:lsdException w:name="Medium Shading 1 Accent 6" w:semiHidden="0" w:uiPriority="63" w:unhideWhenUsed="0"/>
+    <w:lsdException w:name="Medium Shading 2 Accent 6" w:semiHidden="0" w:uiPriority="64" w:unhideWhenUsed="0"/>
+    <w:lsdException w:name="Medium List 1 Accent 6" w:semiHidden="0" w:uiPriority="65" w:unhideWhenUsed="0"/>
+    <w:lsdException w:name="Medium List 2 Accent 6" w:semiHidden="0" w:uiPriority="66" w:unhideWhenUsed="0"/>
+    <w:lsdException w:name="Medium Grid 1 Accent 6" w:semiHidden="0" w:uiPriority="67" w:unhideWhenUsed="0"/>
+    <w:lsdException w:name="Medium Grid 2 Accent 6" w:semiHidden="0" w:uiPriority="68" w:unhideWhenUsed="0"/>
+    <w:lsdException w:name="Medium Grid 3 Accent 6" w:semiHidden="0" w:uiPriority="69" w:unhideWhenUsed="0"/>
+    <w:lsdException w:name="Dark List Accent 6" w:semiHidden="0" w:uiPriority="70" w:unhideWhenUsed="0"/>
+    <w:lsdException w:name="Colorful Shading Accent 6" w:semiHidden="0" w:uiPriority="71" w:unhideWhenUsed="0"/>
+    <w:lsdException w:name="Colorful List Accent 6" w:semiHidden="0" w:uiPriority="72" w:unhideWhenUsed="0"/>
+    <w:lsdException w:name="Colorful Grid Accent 6" w:semiHidden="0" w:uiPriority="73" w:unhideWhenUsed="0"/>
+    <w:lsdException w:name="Subtle Emphasis" w:semiHidden="0" w:uiPriority="19" w:unhideWhenUsed="0" w:qFormat="1"/>
+    <w:lsdException w:name="Intense Emphasis" w:semiHidden="0" w:uiPriority="21" w:unhideWhenUsed="0" w:qFormat="1"/>
+    <w:lsdException w:name="Subtle Reference" w:semiHidden="0" w:uiPriority="31" w:unhideWhenUsed="0" w:qFormat="1"/>
+    <w:lsdException w:name="Intense Reference" w:semiHidden="0" w:uiPriority="32" w:unhideWhenUsed="0" w:qFormat="1"/>
+    <w:lsdException w:name="Book Title" w:semiHidden="0" w:uiPriority="33" w:unhideWhenUsed="0" w:qFormat="1"/>
+    <w:lsdException w:name="Bibliography" w:uiPriority="37"/>
+    <w:lsdException w:name="TOC Heading" w:uiPriority="39" w:qFormat="1"/>
+  </w:latentStyles>
+  <w:style w:type="paragraph" w:default="1" w:styleId="Normale">
+    <w:name w:val="Normal"/>
+    <w:qFormat/>
+  </w:style>
+  <w:style w:type="character" w:default="1" w:styleId="Carpredefinitoparagrafo">
+    <w:name w:val="Default Paragraph Font"/>
+    <w:uiPriority w:val="1"/>
+    <w:semiHidden/>
+    <w:unhideWhenUsed/>
+  </w:style>
+  <w:style w:type="table" w:default="1" w:styleId="Tabellanormale">
+    <w:name w:val="Normal Table"/>
+    <w:uiPriority w:val="99"/>
+    <w:semiHidden/>
+    <w:unhideWhenUsed/>
+    <w:tblPr>
+      <w:tblInd w:w="0" w:type="dxa"/>
+      <w:tblCellMar>
+        <w:top w:w="0" w:type="dxa"/>
+        <w:left w:w="108" w:type="dxa"/>
+        <w:bottom w:w="0" w:type="dxa"/>
+        <w:right w:w="108" w:type="dxa"/>
+      </w:tblCellMar>
+    </w:tblPr>
+  </w:style>
+  <w:style w:type="numbering" w:default="1" w:styleId="Nessunelenco">
+    <w:name w:val="No List"/>
+    <w:uiPriority w:val="99"/>
+    <w:semiHidden/>
+    <w:unhideWhenUsed/>
   </w:style>
 </w:styles>
 </file>

--- a/Appunti per QAD.docx
+++ b/Appunti per QAD.docx
@@ -464,10 +464,7 @@
         <w:t>QUOTATURA</w:t>
       </w:r>
       <w:r>
-        <w:t xml:space="preserve"> </w:t>
-      </w:r>
-      <w:r>
-        <w:t>(sviluppato)</w:t>
+        <w:t xml:space="preserve"> (sviluppato)</w:t>
       </w:r>
     </w:p>
     <w:p>
@@ -1861,8 +1858,6 @@
           <w:highlight w:val="black"/>
         </w:rPr>
       </w:pPr>
-      <w:bookmarkStart w:id="0" w:name="_GoBack"/>
-      <w:bookmarkEnd w:id="0"/>
     </w:p>
     <w:p/>
     <w:p/>
@@ -2159,7 +2154,1104 @@
         <w:t>TOLERANCE2APPROXCURVE</w:t>
       </w:r>
     </w:p>
+    <w:p>
+      <w:r>
+        <w:br w:type="page"/>
+      </w:r>
+    </w:p>
+    <w:p>
+      <w:pPr>
+        <w:pStyle w:val="Titolo1"/>
+      </w:pPr>
+      <w:r>
+        <w:lastRenderedPageBreak/>
+        <w:t>Layer</w:t>
+      </w:r>
+    </w:p>
+    <w:p>
+      <w:r>
+        <w:t>QAD distingue i layer puntuali di QGIS in 2 categorie:</w:t>
+      </w:r>
+    </w:p>
+    <w:p>
+      <w:pPr>
+        <w:pStyle w:val="Paragrafoelenco"/>
+        <w:numPr>
+          <w:ilvl w:val="0"/>
+          <w:numId w:val="6"/>
+        </w:numPr>
+      </w:pPr>
+      <w:r>
+        <w:t>Layer testuali, per gestire i testi</w:t>
+      </w:r>
+      <w:r>
+        <w:t>:</w:t>
+      </w:r>
+      <w:r>
+        <w:br/>
+      </w:r>
+      <w:r>
+        <w:t xml:space="preserve">Un layer testo è un layer vettoriale di tipo punto con trasparenza del simbolo non superiore al 10% </w:t>
+      </w:r>
+      <w:r>
+        <w:t xml:space="preserve">e avente </w:t>
+      </w:r>
+      <w:r>
+        <w:t>una etichetta.</w:t>
+      </w:r>
+    </w:p>
+    <w:p>
+      <w:pPr>
+        <w:pStyle w:val="Paragrafoelenco"/>
+        <w:numPr>
+          <w:ilvl w:val="0"/>
+          <w:numId w:val="6"/>
+        </w:numPr>
+      </w:pPr>
+      <w:r>
+        <w:t>Layer simbolo, per gestire la rappresentazione di simboli</w:t>
+      </w:r>
+      <w:r>
+        <w:t>:</w:t>
+      </w:r>
+      <w:r>
+        <w:br/>
+      </w:r>
+      <w:r>
+        <w:t>Un layer simbolo è un layer vettoriale di tipo punto senza etichetta.</w:t>
+      </w:r>
+    </w:p>
+    <w:p>
+      <w:pPr>
+        <w:pStyle w:val="Titolo1"/>
+      </w:pPr>
+      <w:r>
+        <w:t>Quotatura</w:t>
+      </w:r>
+    </w:p>
+    <w:p>
+      <w:r>
+        <w:t xml:space="preserve">Uno stile di quotatura è un insieme di proprietà che determinano l’aspetto delle quote. Tali proprietà vengono archiviate in file </w:t>
+      </w:r>
+      <w:r>
+        <w:t xml:space="preserve">con estensione </w:t>
+      </w:r>
+      <w:r>
+        <w:t>.</w:t>
+      </w:r>
+      <w:proofErr w:type="spellStart"/>
+      <w:r>
+        <w:t>dim</w:t>
+      </w:r>
+      <w:proofErr w:type="spellEnd"/>
+      <w:r>
+        <w:t xml:space="preserve"> e sono caricati all’avvio di QAD. I files di quotatura devono essere salvati nelle cartelle specificate dalla variabile SUPPORTPATH oppure nella cartella personale del </w:t>
+      </w:r>
+      <w:proofErr w:type="spellStart"/>
+      <w:r>
+        <w:t>plugin</w:t>
+      </w:r>
+      <w:proofErr w:type="spellEnd"/>
+      <w:r>
+        <w:t xml:space="preserve"> QAD (ad esempio in </w:t>
+      </w:r>
+      <w:proofErr w:type="spellStart"/>
+      <w:r>
+        <w:t>windows</w:t>
+      </w:r>
+      <w:proofErr w:type="spellEnd"/>
+      <w:r>
+        <w:t xml:space="preserve"> </w:t>
+      </w:r>
+      <w:proofErr w:type="spellStart"/>
+      <w:r>
+        <w:t>xp</w:t>
+      </w:r>
+      <w:proofErr w:type="spellEnd"/>
+      <w:r>
+        <w:t xml:space="preserve"> “</w:t>
+      </w:r>
+      <w:r>
+        <w:t>C:\</w:t>
+      </w:r>
+      <w:proofErr w:type="spellStart"/>
+      <w:r>
+        <w:t>Documents</w:t>
+      </w:r>
+      <w:proofErr w:type="spellEnd"/>
+      <w:r>
+        <w:t xml:space="preserve"> and </w:t>
+      </w:r>
+      <w:proofErr w:type="spellStart"/>
+      <w:r>
+        <w:t>Settings</w:t>
+      </w:r>
+      <w:proofErr w:type="spellEnd"/>
+      <w:r>
+        <w:t>\</w:t>
+      </w:r>
+      <w:r>
+        <w:rPr>
+          <w:i/>
+        </w:rPr>
+        <w:t>utente corrente</w:t>
+      </w:r>
+      <w:r>
+        <w:t>\.qgis2\</w:t>
+      </w:r>
+      <w:proofErr w:type="spellStart"/>
+      <w:r>
+        <w:t>python</w:t>
+      </w:r>
+      <w:proofErr w:type="spellEnd"/>
+      <w:r>
+        <w:t>\</w:t>
+      </w:r>
+      <w:proofErr w:type="spellStart"/>
+      <w:r>
+        <w:t>plugins</w:t>
+      </w:r>
+      <w:proofErr w:type="spellEnd"/>
+      <w:r>
+        <w:t>\</w:t>
+      </w:r>
+      <w:proofErr w:type="spellStart"/>
+      <w:r>
+        <w:t>qad</w:t>
+      </w:r>
+      <w:proofErr w:type="spellEnd"/>
+      <w:r>
+        <w:t>”).</w:t>
+      </w:r>
+    </w:p>
+    <w:p>
+      <w:r>
+        <w:t>QAD memorizza gli elementi costituenti una quotatura in 3 layer</w:t>
+      </w:r>
+      <w:r>
+        <w:t xml:space="preserve"> distinti:</w:t>
+      </w:r>
+    </w:p>
+    <w:p>
+      <w:pPr>
+        <w:pStyle w:val="Paragrafoelenco"/>
+        <w:numPr>
+          <w:ilvl w:val="0"/>
+          <w:numId w:val="5"/>
+        </w:numPr>
+      </w:pPr>
+      <w:r>
+        <w:t>Layer testuale per memorizzare i testi delle quote</w:t>
+      </w:r>
+    </w:p>
+    <w:p>
+      <w:pPr>
+        <w:pStyle w:val="Paragrafoelenco"/>
+        <w:numPr>
+          <w:ilvl w:val="0"/>
+          <w:numId w:val="5"/>
+        </w:numPr>
+      </w:pPr>
+      <w:r>
+        <w:t>Layer simbolo per memorizzare gli elementi puntuali delle quote (punti di quotatura, simboli freccia…)</w:t>
+      </w:r>
+    </w:p>
+    <w:p>
+      <w:pPr>
+        <w:pStyle w:val="Paragrafoelenco"/>
+        <w:numPr>
+          <w:ilvl w:val="0"/>
+          <w:numId w:val="5"/>
+        </w:numPr>
+      </w:pPr>
+      <w:r>
+        <w:t>Layer lineare per memorizzare gli elementi lineari delle quote(linea di quota, linee di estensione, porta quota…)</w:t>
+      </w:r>
+    </w:p>
+    <w:p>
+      <w:r>
+        <w:t>Lo stile di quotatura ha 3 proprietà (</w:t>
+      </w:r>
+      <w:proofErr w:type="spellStart"/>
+      <w:r>
+        <w:t>textLayerName</w:t>
+      </w:r>
+      <w:proofErr w:type="spellEnd"/>
+      <w:r>
+        <w:t xml:space="preserve">, </w:t>
+      </w:r>
+      <w:proofErr w:type="spellStart"/>
+      <w:r>
+        <w:t>lineLayerName</w:t>
+      </w:r>
+      <w:proofErr w:type="spellEnd"/>
+      <w:r>
+        <w:t xml:space="preserve">, </w:t>
+      </w:r>
+      <w:proofErr w:type="spellStart"/>
+      <w:r>
+        <w:t>symbolLayerName</w:t>
+      </w:r>
+      <w:proofErr w:type="spellEnd"/>
+      <w:r>
+        <w:t>) che definiscono i nomi dei layer in cui salvare gli oggetti delle quote.</w:t>
+      </w:r>
+    </w:p>
+    <w:p>
+      <w:r>
+        <w:t>Modello di dati di QAD: una quota consiste in vari layer correlati tra loro.</w:t>
+      </w:r>
+    </w:p>
+    <w:p>
+      <w:r>
+        <w:t xml:space="preserve">L’elemento principale di una quota è il testo il cui layer deve </w:t>
+      </w:r>
+      <w:r>
+        <w:t>avere u</w:t>
+      </w:r>
+      <w:r>
+        <w:t>na tabella così composta:</w:t>
+      </w:r>
+    </w:p>
+    <w:tbl>
+      <w:tblPr>
+        <w:tblStyle w:val="Grigliatabella"/>
+        <w:tblW w:w="0" w:type="auto"/>
+        <w:tblLook w:val="04A0" w:firstRow="1" w:lastRow="0" w:firstColumn="1" w:lastColumn="0" w:noHBand="0" w:noVBand="1"/>
+      </w:tblPr>
+      <w:tblGrid>
+        <w:gridCol w:w="1951"/>
+        <w:gridCol w:w="7827"/>
+      </w:tblGrid>
+      <w:tr>
+        <w:tc>
+          <w:tcPr>
+            <w:tcW w:w="1951" w:type="dxa"/>
+          </w:tcPr>
+          <w:p>
+            <w:pPr>
+              <w:rPr>
+                <w:b/>
+              </w:rPr>
+            </w:pPr>
+            <w:r>
+              <w:rPr>
+                <w:b/>
+              </w:rPr>
+              <w:t>nome campo</w:t>
+            </w:r>
+          </w:p>
+        </w:tc>
+        <w:tc>
+          <w:tcPr>
+            <w:tcW w:w="7827" w:type="dxa"/>
+          </w:tcPr>
+          <w:p>
+            <w:pPr>
+              <w:rPr>
+                <w:b/>
+              </w:rPr>
+            </w:pPr>
+            <w:r>
+              <w:rPr>
+                <w:b/>
+              </w:rPr>
+              <w:t>Descrizione</w:t>
+            </w:r>
+          </w:p>
+        </w:tc>
+      </w:tr>
+      <w:tr>
+        <w:tc>
+          <w:tcPr>
+            <w:tcW w:w="1951" w:type="dxa"/>
+          </w:tcPr>
+          <w:p>
+            <w:proofErr w:type="spellStart"/>
+            <w:r>
+              <w:t>Dim_id</w:t>
+            </w:r>
+            <w:proofErr w:type="spellEnd"/>
+            <w:r>
+              <w:t xml:space="preserve"> (integer)</w:t>
+            </w:r>
+          </w:p>
+        </w:tc>
+        <w:tc>
+          <w:tcPr>
+            <w:tcW w:w="7827" w:type="dxa"/>
+          </w:tcPr>
+          <w:p>
+            <w:r>
+              <w:t>Codice identificativo univoco della quota</w:t>
+            </w:r>
+          </w:p>
+        </w:tc>
+      </w:tr>
+      <w:tr>
+        <w:tc>
+          <w:tcPr>
+            <w:tcW w:w="1951" w:type="dxa"/>
+          </w:tcPr>
+          <w:p>
+            <w:r>
+              <w:t>Text (string)</w:t>
+            </w:r>
+          </w:p>
+        </w:tc>
+        <w:tc>
+          <w:tcPr>
+            <w:tcW w:w="7827" w:type="dxa"/>
+          </w:tcPr>
+          <w:p>
+            <w:r>
+              <w:t>Testo della quota</w:t>
+            </w:r>
+          </w:p>
+        </w:tc>
+      </w:tr>
+      <w:tr>
+        <w:tc>
+          <w:tcPr>
+            <w:tcW w:w="1951" w:type="dxa"/>
+          </w:tcPr>
+          <w:p>
+            <w:r>
+              <w:t>Rot (double)</w:t>
+            </w:r>
+          </w:p>
+        </w:tc>
+        <w:tc>
+          <w:tcPr>
+            <w:tcW w:w="7827" w:type="dxa"/>
+          </w:tcPr>
+          <w:p>
+            <w:r>
+              <w:t>Rotazione della quota in gradi</w:t>
+            </w:r>
+            <w:r>
+              <w:t>; opzionale</w:t>
+            </w:r>
+          </w:p>
+        </w:tc>
+      </w:tr>
+      <w:tr>
+        <w:tc>
+          <w:tcPr>
+            <w:tcW w:w="1951" w:type="dxa"/>
+          </w:tcPr>
+          <w:p>
+            <w:proofErr w:type="spellStart"/>
+            <w:r>
+              <w:t>Htext</w:t>
+            </w:r>
+            <w:proofErr w:type="spellEnd"/>
+            <w:r>
+              <w:t xml:space="preserve"> (double)</w:t>
+            </w:r>
+          </w:p>
+        </w:tc>
+        <w:tc>
+          <w:tcPr>
+            <w:tcW w:w="7827" w:type="dxa"/>
+          </w:tcPr>
+          <w:p>
+            <w:r>
+              <w:t xml:space="preserve">Altezza </w:t>
+            </w:r>
+            <w:r>
+              <w:t>testo in unità di mappa corrente; opzionale</w:t>
+            </w:r>
+          </w:p>
+        </w:tc>
+      </w:tr>
+      <w:tr>
+        <w:tc>
+          <w:tcPr>
+            <w:tcW w:w="1951" w:type="dxa"/>
+          </w:tcPr>
+          <w:p>
+            <w:r>
+              <w:t>Font (string)</w:t>
+            </w:r>
+          </w:p>
+        </w:tc>
+        <w:tc>
+          <w:tcPr>
+            <w:tcW w:w="7827" w:type="dxa"/>
+          </w:tcPr>
+          <w:p>
+            <w:r>
+              <w:t>Nome del font</w:t>
+            </w:r>
+            <w:r>
+              <w:t>; opzionale</w:t>
+            </w:r>
+          </w:p>
+        </w:tc>
+      </w:tr>
+      <w:tr>
+        <w:tc>
+          <w:tcPr>
+            <w:tcW w:w="1951" w:type="dxa"/>
+          </w:tcPr>
+          <w:p>
+            <w:proofErr w:type="spellStart"/>
+            <w:r>
+              <w:t>Dim_style</w:t>
+            </w:r>
+            <w:proofErr w:type="spellEnd"/>
+          </w:p>
+        </w:tc>
+        <w:tc>
+          <w:tcPr>
+            <w:tcW w:w="7827" w:type="dxa"/>
+          </w:tcPr>
+          <w:p>
+            <w:r>
+              <w:t>Nome dello stile di quotatura</w:t>
+            </w:r>
+            <w:r>
+              <w:t>; opzionale</w:t>
+            </w:r>
+          </w:p>
+        </w:tc>
+      </w:tr>
+      <w:tr>
+        <w:tc>
+          <w:tcPr>
+            <w:tcW w:w="1951" w:type="dxa"/>
+          </w:tcPr>
+          <w:p>
+            <w:proofErr w:type="spellStart"/>
+            <w:r>
+              <w:t>Dim_type</w:t>
+            </w:r>
+            <w:proofErr w:type="spellEnd"/>
+          </w:p>
+        </w:tc>
+        <w:tc>
+          <w:tcPr>
+            <w:tcW w:w="7827" w:type="dxa"/>
+          </w:tcPr>
+          <w:p>
+            <w:r>
+              <w:t>Tipo della quotatura (AL = allineata, LI = lineare)</w:t>
+            </w:r>
+            <w:r>
+              <w:t xml:space="preserve"> ; opzionale</w:t>
+            </w:r>
+          </w:p>
+        </w:tc>
+      </w:tr>
+      <w:tr>
+        <w:tc>
+          <w:tcPr>
+            <w:tcW w:w="1951" w:type="dxa"/>
+          </w:tcPr>
+          <w:p>
+            <w:r>
+              <w:t>Color (string)</w:t>
+            </w:r>
+          </w:p>
+        </w:tc>
+        <w:tc>
+          <w:tcPr>
+            <w:tcW w:w="7827" w:type="dxa"/>
+          </w:tcPr>
+          <w:p>
+            <w:r>
+              <w:t>Colore del testo</w:t>
+            </w:r>
+            <w:r>
+              <w:t>; opzionale</w:t>
+            </w:r>
+          </w:p>
+        </w:tc>
+      </w:tr>
+    </w:tbl>
     <w:p/>
+    <w:p>
+      <w:r>
+        <w:t>Gli elementi secondari della quota</w:t>
+      </w:r>
+      <w:r>
+        <w:t xml:space="preserve"> </w:t>
+      </w:r>
+      <w:r>
+        <w:t>s</w:t>
+      </w:r>
+      <w:r>
+        <w:t xml:space="preserve">i </w:t>
+      </w:r>
+      <w:proofErr w:type="spellStart"/>
+      <w:r>
+        <w:t>compongoo</w:t>
+      </w:r>
+      <w:proofErr w:type="spellEnd"/>
+      <w:r>
+        <w:t xml:space="preserve"> di elementi </w:t>
+      </w:r>
+      <w:r>
+        <w:t>puntuali</w:t>
+      </w:r>
+      <w:r>
+        <w:t xml:space="preserve"> (punti di quota, simboli …) e di elementi lineari (linea di quota, linee di estensione…)</w:t>
+      </w:r>
+    </w:p>
+    <w:p>
+      <w:r>
+        <w:t>I layer degli elementi puntuali dev</w:t>
+      </w:r>
+      <w:r>
+        <w:t>ono</w:t>
+      </w:r>
+      <w:r>
+        <w:t xml:space="preserve"> avere una tabella </w:t>
+      </w:r>
+      <w:r>
+        <w:t>così composta:</w:t>
+      </w:r>
+    </w:p>
+    <w:tbl>
+      <w:tblPr>
+        <w:tblStyle w:val="Grigliatabella"/>
+        <w:tblW w:w="0" w:type="auto"/>
+        <w:tblLook w:val="04A0" w:firstRow="1" w:lastRow="0" w:firstColumn="1" w:lastColumn="0" w:noHBand="0" w:noVBand="1"/>
+      </w:tblPr>
+      <w:tblGrid>
+        <w:gridCol w:w="1951"/>
+        <w:gridCol w:w="7827"/>
+      </w:tblGrid>
+      <w:tr>
+        <w:tc>
+          <w:tcPr>
+            <w:tcW w:w="1951" w:type="dxa"/>
+          </w:tcPr>
+          <w:p>
+            <w:pPr>
+              <w:rPr>
+                <w:b/>
+              </w:rPr>
+            </w:pPr>
+            <w:r>
+              <w:rPr>
+                <w:b/>
+              </w:rPr>
+              <w:t>nome campo</w:t>
+            </w:r>
+          </w:p>
+        </w:tc>
+        <w:tc>
+          <w:tcPr>
+            <w:tcW w:w="7827" w:type="dxa"/>
+          </w:tcPr>
+          <w:p>
+            <w:pPr>
+              <w:rPr>
+                <w:b/>
+              </w:rPr>
+            </w:pPr>
+            <w:r>
+              <w:rPr>
+                <w:b/>
+              </w:rPr>
+              <w:t>Descrizione</w:t>
+            </w:r>
+          </w:p>
+        </w:tc>
+      </w:tr>
+      <w:tr>
+        <w:tc>
+          <w:tcPr>
+            <w:tcW w:w="1951" w:type="dxa"/>
+          </w:tcPr>
+          <w:p>
+            <w:proofErr w:type="spellStart"/>
+            <w:r>
+              <w:t>I</w:t>
+            </w:r>
+            <w:r>
+              <w:t>d</w:t>
+            </w:r>
+            <w:r>
+              <w:t>_parent</w:t>
+            </w:r>
+            <w:proofErr w:type="spellEnd"/>
+            <w:r>
+              <w:t xml:space="preserve"> (integer)</w:t>
+            </w:r>
+          </w:p>
+        </w:tc>
+        <w:tc>
+          <w:tcPr>
+            <w:tcW w:w="7827" w:type="dxa"/>
+          </w:tcPr>
+          <w:p>
+            <w:r>
+              <w:t>C</w:t>
+            </w:r>
+            <w:r>
+              <w:t>hiave esterna per la tabella dei testi delle quote (codice univo</w:t>
+            </w:r>
+            <w:r>
+              <w:t>co della quota</w:t>
+            </w:r>
+            <w:r>
+              <w:t>)</w:t>
+            </w:r>
+          </w:p>
+        </w:tc>
+      </w:tr>
+      <w:tr>
+        <w:tc>
+          <w:tcPr>
+            <w:tcW w:w="1951" w:type="dxa"/>
+          </w:tcPr>
+          <w:p>
+            <w:r>
+              <w:lastRenderedPageBreak/>
+              <w:t>Type</w:t>
+            </w:r>
+            <w:r>
+              <w:t xml:space="preserve"> (string)</w:t>
+            </w:r>
+          </w:p>
+        </w:tc>
+        <w:tc>
+          <w:tcPr>
+            <w:tcW w:w="7827" w:type="dxa"/>
+          </w:tcPr>
+          <w:p>
+            <w:r>
+              <w:t>Tipo d</w:t>
+            </w:r>
+            <w:r>
+              <w:t xml:space="preserve">i elemento puntuale </w:t>
+            </w:r>
+            <w:r>
+              <w:t>(</w:t>
+            </w:r>
+            <w:r>
+              <w:t>D1</w:t>
+            </w:r>
+            <w:r>
+              <w:t xml:space="preserve"> = </w:t>
+            </w:r>
+            <w:r>
+              <w:t xml:space="preserve">punto di quotatura 1, D2 = punto di </w:t>
+            </w:r>
+            <w:r>
+              <w:t xml:space="preserve">quotatura </w:t>
+            </w:r>
+            <w:r>
+              <w:t>2, B1</w:t>
+            </w:r>
+            <w:r>
+              <w:t xml:space="preserve"> =</w:t>
+            </w:r>
+            <w:r>
+              <w:t xml:space="preserve"> simbolo</w:t>
+            </w:r>
+            <w:r>
+              <w:t xml:space="preserve"> </w:t>
+            </w:r>
+            <w:r>
+              <w:t>in corrispondenza del punto di quotatura 1</w:t>
+            </w:r>
+            <w:r>
+              <w:t>, B</w:t>
+            </w:r>
+            <w:r>
+              <w:t>2</w:t>
+            </w:r>
+            <w:r>
+              <w:t xml:space="preserve"> = simbolo in corrisp</w:t>
+            </w:r>
+            <w:r>
+              <w:t>ondenza del punto di quotatura 2</w:t>
+            </w:r>
+            <w:r>
+              <w:t>) ; opzionale</w:t>
+            </w:r>
+          </w:p>
+        </w:tc>
+      </w:tr>
+      <w:tr>
+        <w:tc>
+          <w:tcPr>
+            <w:tcW w:w="1951" w:type="dxa"/>
+          </w:tcPr>
+          <w:p>
+            <w:r>
+              <w:t>Rot (double)</w:t>
+            </w:r>
+          </w:p>
+        </w:tc>
+        <w:tc>
+          <w:tcPr>
+            <w:tcW w:w="7827" w:type="dxa"/>
+          </w:tcPr>
+          <w:p>
+            <w:r>
+              <w:t>Rotazione della quota in gradi; opzionale</w:t>
+            </w:r>
+          </w:p>
+        </w:tc>
+      </w:tr>
+      <w:tr>
+        <w:tc>
+          <w:tcPr>
+            <w:tcW w:w="1951" w:type="dxa"/>
+          </w:tcPr>
+          <w:p>
+            <w:r>
+              <w:t>scale</w:t>
+            </w:r>
+            <w:r>
+              <w:t xml:space="preserve"> (double)</w:t>
+            </w:r>
+          </w:p>
+        </w:tc>
+        <w:tc>
+          <w:tcPr>
+            <w:tcW w:w="7827" w:type="dxa"/>
+          </w:tcPr>
+          <w:p>
+            <w:r>
+              <w:t>Fattore di scala del simbolo</w:t>
+            </w:r>
+          </w:p>
+        </w:tc>
+      </w:tr>
+      <w:tr>
+        <w:tc>
+          <w:tcPr>
+            <w:tcW w:w="1951" w:type="dxa"/>
+          </w:tcPr>
+          <w:p>
+            <w:r>
+              <w:t>Font (string)</w:t>
+            </w:r>
+          </w:p>
+        </w:tc>
+        <w:tc>
+          <w:tcPr>
+            <w:tcW w:w="7827" w:type="dxa"/>
+          </w:tcPr>
+          <w:p>
+            <w:r>
+              <w:t>Nome del font</w:t>
+            </w:r>
+          </w:p>
+        </w:tc>
+      </w:tr>
+      <w:tr>
+        <w:tc>
+          <w:tcPr>
+            <w:tcW w:w="1951" w:type="dxa"/>
+          </w:tcPr>
+          <w:p>
+            <w:r>
+              <w:t>Color (string)</w:t>
+            </w:r>
+          </w:p>
+        </w:tc>
+        <w:tc>
+          <w:tcPr>
+            <w:tcW w:w="7827" w:type="dxa"/>
+          </w:tcPr>
+          <w:p>
+            <w:r>
+              <w:t>Colore del testo; opzionale</w:t>
+            </w:r>
+          </w:p>
+        </w:tc>
+      </w:tr>
+    </w:tbl>
+    <w:p/>
+    <w:p>
+      <w:r>
+        <w:t xml:space="preserve">I layer degli elementi </w:t>
+      </w:r>
+      <w:r>
+        <w:t>lineari</w:t>
+      </w:r>
+      <w:r>
+        <w:t xml:space="preserve"> devono avere una tabella così composta:</w:t>
+      </w:r>
+    </w:p>
+    <w:tbl>
+      <w:tblPr>
+        <w:tblStyle w:val="Grigliatabella"/>
+        <w:tblW w:w="0" w:type="auto"/>
+        <w:tblLook w:val="04A0" w:firstRow="1" w:lastRow="0" w:firstColumn="1" w:lastColumn="0" w:noHBand="0" w:noVBand="1"/>
+      </w:tblPr>
+      <w:tblGrid>
+        <w:gridCol w:w="2093"/>
+        <w:gridCol w:w="7685"/>
+      </w:tblGrid>
+      <w:tr>
+        <w:tc>
+          <w:tcPr>
+            <w:tcW w:w="2093" w:type="dxa"/>
+          </w:tcPr>
+          <w:p>
+            <w:pPr>
+              <w:rPr>
+                <w:b/>
+              </w:rPr>
+            </w:pPr>
+            <w:r>
+              <w:rPr>
+                <w:b/>
+              </w:rPr>
+              <w:t>nome campo</w:t>
+            </w:r>
+          </w:p>
+        </w:tc>
+        <w:tc>
+          <w:tcPr>
+            <w:tcW w:w="7685" w:type="dxa"/>
+          </w:tcPr>
+          <w:p>
+            <w:pPr>
+              <w:rPr>
+                <w:b/>
+              </w:rPr>
+            </w:pPr>
+            <w:r>
+              <w:rPr>
+                <w:b/>
+              </w:rPr>
+              <w:t>Descrizione</w:t>
+            </w:r>
+          </w:p>
+        </w:tc>
+      </w:tr>
+      <w:tr>
+        <w:tc>
+          <w:tcPr>
+            <w:tcW w:w="2093" w:type="dxa"/>
+          </w:tcPr>
+          <w:p>
+            <w:proofErr w:type="spellStart"/>
+            <w:r>
+              <w:t>Id_parent</w:t>
+            </w:r>
+            <w:proofErr w:type="spellEnd"/>
+            <w:r>
+              <w:t xml:space="preserve"> (integer)</w:t>
+            </w:r>
+          </w:p>
+        </w:tc>
+        <w:tc>
+          <w:tcPr>
+            <w:tcW w:w="7685" w:type="dxa"/>
+          </w:tcPr>
+          <w:p>
+            <w:r>
+              <w:t>Chiave esterna per la tabella dei testi delle quote (codice univoco della quota)</w:t>
+            </w:r>
+          </w:p>
+        </w:tc>
+      </w:tr>
+      <w:tr>
+        <w:tc>
+          <w:tcPr>
+            <w:tcW w:w="2093" w:type="dxa"/>
+          </w:tcPr>
+          <w:p>
+            <w:r>
+              <w:t>Type (string)</w:t>
+            </w:r>
+          </w:p>
+        </w:tc>
+        <w:tc>
+          <w:tcPr>
+            <w:tcW w:w="7685" w:type="dxa"/>
+          </w:tcPr>
+          <w:p>
+            <w:r>
+              <w:t xml:space="preserve">Tipo di elemento puntuale (D1 = </w:t>
+            </w:r>
+            <w:r>
+              <w:t>linea</w:t>
+            </w:r>
+            <w:r>
+              <w:t xml:space="preserve"> di quotatura 1, D2 = </w:t>
+            </w:r>
+            <w:r>
+              <w:t xml:space="preserve">linea </w:t>
+            </w:r>
+            <w:r>
+              <w:t xml:space="preserve">di quotatura 2, </w:t>
+            </w:r>
+            <w:r>
+              <w:t>E</w:t>
+            </w:r>
+            <w:r>
+              <w:t xml:space="preserve">1 = </w:t>
+            </w:r>
+            <w:r>
+              <w:t>linea di estensione in corrisp</w:t>
+            </w:r>
+            <w:r>
+              <w:t xml:space="preserve">ondenza del punto di quotatura 1, </w:t>
+            </w:r>
+            <w:r>
+              <w:t>E</w:t>
+            </w:r>
+            <w:r>
+              <w:t xml:space="preserve">2 = </w:t>
+            </w:r>
+            <w:r>
+              <w:t xml:space="preserve">linea di estensione </w:t>
+            </w:r>
+            <w:r>
+              <w:t>in corrispondenza del punto di quotatura 2</w:t>
+            </w:r>
+            <w:r>
+              <w:t>, L = linea direttrice</w:t>
+            </w:r>
+            <w:r>
+              <w:t>) ; opzionale</w:t>
+            </w:r>
+          </w:p>
+        </w:tc>
+      </w:tr>
+      <w:tr>
+        <w:tc>
+          <w:tcPr>
+            <w:tcW w:w="2093" w:type="dxa"/>
+          </w:tcPr>
+          <w:p>
+            <w:proofErr w:type="spellStart"/>
+            <w:r>
+              <w:t>linetype</w:t>
+            </w:r>
+            <w:proofErr w:type="spellEnd"/>
+            <w:r>
+              <w:t xml:space="preserve"> (</w:t>
+            </w:r>
+            <w:r>
+              <w:t>string</w:t>
+            </w:r>
+            <w:r>
+              <w:t>)</w:t>
+            </w:r>
+          </w:p>
+        </w:tc>
+        <w:tc>
+          <w:tcPr>
+            <w:tcW w:w="7685" w:type="dxa"/>
+          </w:tcPr>
+          <w:p>
+            <w:r>
+              <w:t>Tipo linea</w:t>
+            </w:r>
+            <w:r>
+              <w:t>; opzionale</w:t>
+            </w:r>
+          </w:p>
+        </w:tc>
+      </w:tr>
+      <w:tr>
+        <w:tc>
+          <w:tcPr>
+            <w:tcW w:w="2093" w:type="dxa"/>
+          </w:tcPr>
+          <w:p>
+            <w:r>
+              <w:t>Color (string)</w:t>
+            </w:r>
+          </w:p>
+        </w:tc>
+        <w:tc>
+          <w:tcPr>
+            <w:tcW w:w="7685" w:type="dxa"/>
+          </w:tcPr>
+          <w:p>
+            <w:r>
+              <w:t>Colore del testo; opzionale</w:t>
+            </w:r>
+          </w:p>
+        </w:tc>
+      </w:tr>
+    </w:tbl>
+    <w:p/>
+    <w:p>
+      <w:r>
+        <w:t>I comandi di quotatura (DIMLINEARE, DIMALLINEATA) fanno riferimento allo stile di quotatura corrente</w:t>
+      </w:r>
+      <w:r>
+        <w:t xml:space="preserve">. Per impostare lo stile di quotatura corrente lanciare il comando </w:t>
+      </w:r>
+      <w:r>
+        <w:t xml:space="preserve">IMPOSTADIS </w:t>
+      </w:r>
+      <w:r>
+        <w:t>e selezionare la scheda “Quotatura”.</w:t>
+      </w:r>
+    </w:p>
+    <w:p>
+      <w:bookmarkStart w:id="0" w:name="_GoBack"/>
+      <w:r>
+        <w:rPr>
+          <w:noProof/>
+          <w:lang w:eastAsia="it-IT"/>
+        </w:rPr>
+        <w:drawing>
+          <wp:inline distT="0" distB="0" distL="0" distR="0">
+            <wp:extent cx="4093287" cy="4457700"/>
+            <wp:effectExtent l="0" t="0" r="0" b="0"/>
+            <wp:docPr id="3" name="Immagine 3"/>
+            <wp:cNvGraphicFramePr>
+              <a:graphicFrameLocks xmlns:a="http://schemas.openxmlformats.org/drawingml/2006/main" noChangeAspect="1"/>
+            </wp:cNvGraphicFramePr>
+            <a:graphic xmlns:a="http://schemas.openxmlformats.org/drawingml/2006/main">
+              <a:graphicData uri="http://schemas.openxmlformats.org/drawingml/2006/picture">
+                <pic:pic xmlns:pic="http://schemas.openxmlformats.org/drawingml/2006/picture">
+                  <pic:nvPicPr>
+                    <pic:cNvPr id="0" name="Picture 2"/>
+                    <pic:cNvPicPr>
+                      <a:picLocks noChangeAspect="1" noChangeArrowheads="1"/>
+                    </pic:cNvPicPr>
+                  </pic:nvPicPr>
+                  <pic:blipFill>
+                    <a:blip r:embed="rId6">
+                      <a:extLst>
+                        <a:ext uri="{28A0092B-C50C-407E-A947-70E740481C1C}">
+                          <a14:useLocalDpi xmlns:a14="http://schemas.microsoft.com/office/drawing/2010/main" val="0"/>
+                        </a:ext>
+                      </a:extLst>
+                    </a:blip>
+                    <a:srcRect/>
+                    <a:stretch>
+                      <a:fillRect/>
+                    </a:stretch>
+                  </pic:blipFill>
+                  <pic:spPr bwMode="auto">
+                    <a:xfrm>
+                      <a:off x="0" y="0"/>
+                      <a:ext cx="4099656" cy="4464636"/>
+                    </a:xfrm>
+                    <a:prstGeom prst="rect">
+                      <a:avLst/>
+                    </a:prstGeom>
+                    <a:noFill/>
+                    <a:ln>
+                      <a:noFill/>
+                    </a:ln>
+                  </pic:spPr>
+                </pic:pic>
+              </a:graphicData>
+            </a:graphic>
+          </wp:inline>
+        </w:drawing>
+      </w:r>
+      <w:bookmarkEnd w:id="0"/>
+    </w:p>
     <w:sectPr>
       <w:pgSz w:w="11906" w:h="16838"/>
       <w:pgMar w:top="1417" w:right="1134" w:bottom="1134" w:left="1134" w:header="708" w:footer="708" w:gutter="0"/>
@@ -2375,6 +3467,232 @@
     </w:lvl>
   </w:abstractNum>
   <w:abstractNum w:abstractNumId="2">
+    <w:nsid w:val="479E4C4F"/>
+    <w:multiLevelType w:val="hybridMultilevel"/>
+    <w:tmpl w:val="94503518"/>
+    <w:lvl w:ilvl="0" w:tplc="04100001">
+      <w:start w:val="1"/>
+      <w:numFmt w:val="bullet"/>
+      <w:lvlText w:val=""/>
+      <w:lvlJc w:val="left"/>
+      <w:pPr>
+        <w:ind w:left="720" w:hanging="360"/>
+      </w:pPr>
+      <w:rPr>
+        <w:rFonts w:ascii="Symbol" w:hAnsi="Symbol" w:hint="default"/>
+      </w:rPr>
+    </w:lvl>
+    <w:lvl w:ilvl="1" w:tplc="04100003" w:tentative="1">
+      <w:start w:val="1"/>
+      <w:numFmt w:val="bullet"/>
+      <w:lvlText w:val="o"/>
+      <w:lvlJc w:val="left"/>
+      <w:pPr>
+        <w:ind w:left="1440" w:hanging="360"/>
+      </w:pPr>
+      <w:rPr>
+        <w:rFonts w:ascii="Courier New" w:hAnsi="Courier New" w:cs="Courier New" w:hint="default"/>
+      </w:rPr>
+    </w:lvl>
+    <w:lvl w:ilvl="2" w:tplc="04100005" w:tentative="1">
+      <w:start w:val="1"/>
+      <w:numFmt w:val="bullet"/>
+      <w:lvlText w:val=""/>
+      <w:lvlJc w:val="left"/>
+      <w:pPr>
+        <w:ind w:left="2160" w:hanging="360"/>
+      </w:pPr>
+      <w:rPr>
+        <w:rFonts w:ascii="Wingdings" w:hAnsi="Wingdings" w:hint="default"/>
+      </w:rPr>
+    </w:lvl>
+    <w:lvl w:ilvl="3" w:tplc="04100001" w:tentative="1">
+      <w:start w:val="1"/>
+      <w:numFmt w:val="bullet"/>
+      <w:lvlText w:val=""/>
+      <w:lvlJc w:val="left"/>
+      <w:pPr>
+        <w:ind w:left="2880" w:hanging="360"/>
+      </w:pPr>
+      <w:rPr>
+        <w:rFonts w:ascii="Symbol" w:hAnsi="Symbol" w:hint="default"/>
+      </w:rPr>
+    </w:lvl>
+    <w:lvl w:ilvl="4" w:tplc="04100003" w:tentative="1">
+      <w:start w:val="1"/>
+      <w:numFmt w:val="bullet"/>
+      <w:lvlText w:val="o"/>
+      <w:lvlJc w:val="left"/>
+      <w:pPr>
+        <w:ind w:left="3600" w:hanging="360"/>
+      </w:pPr>
+      <w:rPr>
+        <w:rFonts w:ascii="Courier New" w:hAnsi="Courier New" w:cs="Courier New" w:hint="default"/>
+      </w:rPr>
+    </w:lvl>
+    <w:lvl w:ilvl="5" w:tplc="04100005" w:tentative="1">
+      <w:start w:val="1"/>
+      <w:numFmt w:val="bullet"/>
+      <w:lvlText w:val=""/>
+      <w:lvlJc w:val="left"/>
+      <w:pPr>
+        <w:ind w:left="4320" w:hanging="360"/>
+      </w:pPr>
+      <w:rPr>
+        <w:rFonts w:ascii="Wingdings" w:hAnsi="Wingdings" w:hint="default"/>
+      </w:rPr>
+    </w:lvl>
+    <w:lvl w:ilvl="6" w:tplc="04100001" w:tentative="1">
+      <w:start w:val="1"/>
+      <w:numFmt w:val="bullet"/>
+      <w:lvlText w:val=""/>
+      <w:lvlJc w:val="left"/>
+      <w:pPr>
+        <w:ind w:left="5040" w:hanging="360"/>
+      </w:pPr>
+      <w:rPr>
+        <w:rFonts w:ascii="Symbol" w:hAnsi="Symbol" w:hint="default"/>
+      </w:rPr>
+    </w:lvl>
+    <w:lvl w:ilvl="7" w:tplc="04100003" w:tentative="1">
+      <w:start w:val="1"/>
+      <w:numFmt w:val="bullet"/>
+      <w:lvlText w:val="o"/>
+      <w:lvlJc w:val="left"/>
+      <w:pPr>
+        <w:ind w:left="5760" w:hanging="360"/>
+      </w:pPr>
+      <w:rPr>
+        <w:rFonts w:ascii="Courier New" w:hAnsi="Courier New" w:cs="Courier New" w:hint="default"/>
+      </w:rPr>
+    </w:lvl>
+    <w:lvl w:ilvl="8" w:tplc="04100005" w:tentative="1">
+      <w:start w:val="1"/>
+      <w:numFmt w:val="bullet"/>
+      <w:lvlText w:val=""/>
+      <w:lvlJc w:val="left"/>
+      <w:pPr>
+        <w:ind w:left="6480" w:hanging="360"/>
+      </w:pPr>
+      <w:rPr>
+        <w:rFonts w:ascii="Wingdings" w:hAnsi="Wingdings" w:hint="default"/>
+      </w:rPr>
+    </w:lvl>
+  </w:abstractNum>
+  <w:abstractNum w:abstractNumId="3">
+    <w:nsid w:val="4CFE7CD0"/>
+    <w:multiLevelType w:val="hybridMultilevel"/>
+    <w:tmpl w:val="0D0009EA"/>
+    <w:lvl w:ilvl="0" w:tplc="04100001">
+      <w:start w:val="1"/>
+      <w:numFmt w:val="bullet"/>
+      <w:lvlText w:val=""/>
+      <w:lvlJc w:val="left"/>
+      <w:pPr>
+        <w:ind w:left="720" w:hanging="360"/>
+      </w:pPr>
+      <w:rPr>
+        <w:rFonts w:ascii="Symbol" w:hAnsi="Symbol" w:hint="default"/>
+      </w:rPr>
+    </w:lvl>
+    <w:lvl w:ilvl="1" w:tplc="04100003" w:tentative="1">
+      <w:start w:val="1"/>
+      <w:numFmt w:val="bullet"/>
+      <w:lvlText w:val="o"/>
+      <w:lvlJc w:val="left"/>
+      <w:pPr>
+        <w:ind w:left="1440" w:hanging="360"/>
+      </w:pPr>
+      <w:rPr>
+        <w:rFonts w:ascii="Courier New" w:hAnsi="Courier New" w:cs="Courier New" w:hint="default"/>
+      </w:rPr>
+    </w:lvl>
+    <w:lvl w:ilvl="2" w:tplc="04100005" w:tentative="1">
+      <w:start w:val="1"/>
+      <w:numFmt w:val="bullet"/>
+      <w:lvlText w:val=""/>
+      <w:lvlJc w:val="left"/>
+      <w:pPr>
+        <w:ind w:left="2160" w:hanging="360"/>
+      </w:pPr>
+      <w:rPr>
+        <w:rFonts w:ascii="Wingdings" w:hAnsi="Wingdings" w:hint="default"/>
+      </w:rPr>
+    </w:lvl>
+    <w:lvl w:ilvl="3" w:tplc="04100001" w:tentative="1">
+      <w:start w:val="1"/>
+      <w:numFmt w:val="bullet"/>
+      <w:lvlText w:val=""/>
+      <w:lvlJc w:val="left"/>
+      <w:pPr>
+        <w:ind w:left="2880" w:hanging="360"/>
+      </w:pPr>
+      <w:rPr>
+        <w:rFonts w:ascii="Symbol" w:hAnsi="Symbol" w:hint="default"/>
+      </w:rPr>
+    </w:lvl>
+    <w:lvl w:ilvl="4" w:tplc="04100003" w:tentative="1">
+      <w:start w:val="1"/>
+      <w:numFmt w:val="bullet"/>
+      <w:lvlText w:val="o"/>
+      <w:lvlJc w:val="left"/>
+      <w:pPr>
+        <w:ind w:left="3600" w:hanging="360"/>
+      </w:pPr>
+      <w:rPr>
+        <w:rFonts w:ascii="Courier New" w:hAnsi="Courier New" w:cs="Courier New" w:hint="default"/>
+      </w:rPr>
+    </w:lvl>
+    <w:lvl w:ilvl="5" w:tplc="04100005" w:tentative="1">
+      <w:start w:val="1"/>
+      <w:numFmt w:val="bullet"/>
+      <w:lvlText w:val=""/>
+      <w:lvlJc w:val="left"/>
+      <w:pPr>
+        <w:ind w:left="4320" w:hanging="360"/>
+      </w:pPr>
+      <w:rPr>
+        <w:rFonts w:ascii="Wingdings" w:hAnsi="Wingdings" w:hint="default"/>
+      </w:rPr>
+    </w:lvl>
+    <w:lvl w:ilvl="6" w:tplc="04100001" w:tentative="1">
+      <w:start w:val="1"/>
+      <w:numFmt w:val="bullet"/>
+      <w:lvlText w:val=""/>
+      <w:lvlJc w:val="left"/>
+      <w:pPr>
+        <w:ind w:left="5040" w:hanging="360"/>
+      </w:pPr>
+      <w:rPr>
+        <w:rFonts w:ascii="Symbol" w:hAnsi="Symbol" w:hint="default"/>
+      </w:rPr>
+    </w:lvl>
+    <w:lvl w:ilvl="7" w:tplc="04100003" w:tentative="1">
+      <w:start w:val="1"/>
+      <w:numFmt w:val="bullet"/>
+      <w:lvlText w:val="o"/>
+      <w:lvlJc w:val="left"/>
+      <w:pPr>
+        <w:ind w:left="5760" w:hanging="360"/>
+      </w:pPr>
+      <w:rPr>
+        <w:rFonts w:ascii="Courier New" w:hAnsi="Courier New" w:cs="Courier New" w:hint="default"/>
+      </w:rPr>
+    </w:lvl>
+    <w:lvl w:ilvl="8" w:tplc="04100005" w:tentative="1">
+      <w:start w:val="1"/>
+      <w:numFmt w:val="bullet"/>
+      <w:lvlText w:val=""/>
+      <w:lvlJc w:val="left"/>
+      <w:pPr>
+        <w:ind w:left="6480" w:hanging="360"/>
+      </w:pPr>
+      <w:rPr>
+        <w:rFonts w:ascii="Wingdings" w:hAnsi="Wingdings" w:hint="default"/>
+      </w:rPr>
+    </w:lvl>
+  </w:abstractNum>
+  <w:abstractNum w:abstractNumId="4">
     <w:nsid w:val="6F492096"/>
     <w:multiLevelType w:val="hybridMultilevel"/>
     <w:tmpl w:val="A09C13DE"/>
@@ -2487,7 +3805,7 @@
       </w:rPr>
     </w:lvl>
   </w:abstractNum>
-  <w:abstractNum w:abstractNumId="3">
+  <w:abstractNum w:abstractNumId="5">
     <w:nsid w:val="7D4A63A1"/>
     <w:multiLevelType w:val="hybridMultilevel"/>
     <w:tmpl w:val="BDCCF518"/>
@@ -2604,13 +3922,19 @@
     <w:abstractNumId w:val="0"/>
   </w:num>
   <w:num w:numId="2">
-    <w:abstractNumId w:val="2"/>
+    <w:abstractNumId w:val="4"/>
   </w:num>
   <w:num w:numId="3">
-    <w:abstractNumId w:val="3"/>
+    <w:abstractNumId w:val="5"/>
   </w:num>
   <w:num w:numId="4">
     <w:abstractNumId w:val="1"/>
+  </w:num>
+  <w:num w:numId="5">
+    <w:abstractNumId w:val="3"/>
+  </w:num>
+  <w:num w:numId="6">
+    <w:abstractNumId w:val="2"/>
   </w:num>
 </w:numbering>
 </file>
@@ -2776,6 +4100,29 @@
     <w:qFormat/>
     <w:rsid w:val="00016EEA"/>
   </w:style>
+  <w:style w:type="paragraph" w:styleId="Titolo1">
+    <w:name w:val="heading 1"/>
+    <w:basedOn w:val="Normale"/>
+    <w:next w:val="Normale"/>
+    <w:link w:val="Titolo1Carattere"/>
+    <w:uiPriority w:val="9"/>
+    <w:qFormat/>
+    <w:rsid w:val="00C572D8"/>
+    <w:pPr>
+      <w:keepNext/>
+      <w:keepLines/>
+      <w:spacing w:before="480" w:after="0"/>
+      <w:outlineLvl w:val="0"/>
+    </w:pPr>
+    <w:rPr>
+      <w:rFonts w:asciiTheme="majorHAnsi" w:eastAsiaTheme="majorEastAsia" w:hAnsiTheme="majorHAnsi" w:cstheme="majorBidi"/>
+      <w:b/>
+      <w:bCs/>
+      <w:color w:val="365F91" w:themeColor="accent1" w:themeShade="BF"/>
+      <w:sz w:val="28"/>
+      <w:szCs w:val="28"/>
+    </w:rPr>
+  </w:style>
   <w:style w:type="character" w:default="1" w:styleId="Carpredefinitoparagrafo">
     <w:name w:val="Default Paragraph Font"/>
     <w:uiPriority w:val="1"/>
@@ -2843,6 +4190,47 @@
       <w:sz w:val="16"/>
       <w:szCs w:val="16"/>
     </w:rPr>
+  </w:style>
+  <w:style w:type="character" w:customStyle="1" w:styleId="Titolo1Carattere">
+    <w:name w:val="Titolo 1 Carattere"/>
+    <w:basedOn w:val="Carpredefinitoparagrafo"/>
+    <w:link w:val="Titolo1"/>
+    <w:uiPriority w:val="9"/>
+    <w:rsid w:val="00C572D8"/>
+    <w:rPr>
+      <w:rFonts w:asciiTheme="majorHAnsi" w:eastAsiaTheme="majorEastAsia" w:hAnsiTheme="majorHAnsi" w:cstheme="majorBidi"/>
+      <w:b/>
+      <w:bCs/>
+      <w:color w:val="365F91" w:themeColor="accent1" w:themeShade="BF"/>
+      <w:sz w:val="28"/>
+      <w:szCs w:val="28"/>
+    </w:rPr>
+  </w:style>
+  <w:style w:type="table" w:styleId="Grigliatabella">
+    <w:name w:val="Table Grid"/>
+    <w:basedOn w:val="Tabellanormale"/>
+    <w:uiPriority w:val="59"/>
+    <w:rsid w:val="007044A0"/>
+    <w:pPr>
+      <w:spacing w:after="0" w:line="240" w:lineRule="auto"/>
+    </w:pPr>
+    <w:tblPr>
+      <w:tblInd w:w="0" w:type="dxa"/>
+      <w:tblBorders>
+        <w:top w:val="single" w:sz="4" w:space="0" w:color="auto"/>
+        <w:left w:val="single" w:sz="4" w:space="0" w:color="auto"/>
+        <w:bottom w:val="single" w:sz="4" w:space="0" w:color="auto"/>
+        <w:right w:val="single" w:sz="4" w:space="0" w:color="auto"/>
+        <w:insideH w:val="single" w:sz="4" w:space="0" w:color="auto"/>
+        <w:insideV w:val="single" w:sz="4" w:space="0" w:color="auto"/>
+      </w:tblBorders>
+      <w:tblCellMar>
+        <w:top w:w="0" w:type="dxa"/>
+        <w:left w:w="108" w:type="dxa"/>
+        <w:bottom w:w="0" w:type="dxa"/>
+        <w:right w:w="108" w:type="dxa"/>
+      </w:tblCellMar>
+    </w:tblPr>
   </w:style>
 </w:styles>
 </file>

--- a/Appunti per QAD.docx
+++ b/Appunti per QAD.docx
@@ -1,6 +1,6 @@
 
 <file path=word/document.xml><?xml version="1.0" encoding="utf-8"?>
-<w:document xmlns:wpc="http://schemas.microsoft.com/office/word/2010/wordprocessingCanvas" xmlns:mc="http://schemas.openxmlformats.org/markup-compatibility/2006" xmlns:o="urn:schemas-microsoft-com:office:office" xmlns:r="http://schemas.openxmlformats.org/officeDocument/2006/relationships" xmlns:m="http://schemas.openxmlformats.org/officeDocument/2006/math" xmlns:v="urn:schemas-microsoft-com:vml" xmlns:wp14="http://schemas.microsoft.com/office/word/2010/wordprocessingDrawing" xmlns:wp="http://schemas.openxmlformats.org/drawingml/2006/wordprocessingDrawing" xmlns:w10="urn:schemas-microsoft-com:office:word" xmlns:w="http://schemas.openxmlformats.org/wordprocessingml/2006/main" xmlns:w14="http://schemas.microsoft.com/office/word/2010/wordml" xmlns:wpg="http://schemas.microsoft.com/office/word/2010/wordprocessingGroup" xmlns:wpi="http://schemas.microsoft.com/office/word/2010/wordprocessingInk" xmlns:wne="http://schemas.microsoft.com/office/word/2006/wordml" xmlns:wps="http://schemas.microsoft.com/office/word/2010/wordprocessingShape" mc:Ignorable="w14 wp14">
+<w:document xmlns:ve="http://schemas.openxmlformats.org/markup-compatibility/2006" xmlns:o="urn:schemas-microsoft-com:office:office" xmlns:r="http://schemas.openxmlformats.org/officeDocument/2006/relationships" xmlns:m="http://schemas.openxmlformats.org/officeDocument/2006/math" xmlns:v="urn:schemas-microsoft-com:vml" xmlns:wp="http://schemas.openxmlformats.org/drawingml/2006/wordprocessingDrawing" xmlns:w10="urn:schemas-microsoft-com:office:word" xmlns:w="http://schemas.openxmlformats.org/wordprocessingml/2006/main" xmlns:wne="http://schemas.microsoft.com/office/word/2006/wordml">
   <w:body>
     <w:p>
       <w:r>
@@ -1789,14 +1789,25 @@
           <w:szCs w:val="20"/>
         </w:rPr>
       </w:pPr>
-      <w:r>
-        <w:rPr>
-          <w:rFonts w:ascii="Courier New" w:hAnsi="Courier New" w:cs="Courier New"/>
-          <w:color w:val="000000" w:themeColor="text1"/>
-          <w:sz w:val="20"/>
-          <w:szCs w:val="20"/>
-        </w:rPr>
-        <w:t xml:space="preserve">END_PLINE = 2097152 # </w:t>
+      <w:proofErr w:type="spellStart"/>
+      <w:r>
+        <w:rPr>
+          <w:rFonts w:ascii="Courier New" w:hAnsi="Courier New" w:cs="Courier New"/>
+          <w:color w:val="000000" w:themeColor="text1"/>
+          <w:sz w:val="20"/>
+          <w:szCs w:val="20"/>
+        </w:rPr>
+        <w:t>END_PLINE</w:t>
+      </w:r>
+      <w:proofErr w:type="spellEnd"/>
+      <w:r>
+        <w:rPr>
+          <w:rFonts w:ascii="Courier New" w:hAnsi="Courier New" w:cs="Courier New"/>
+          <w:color w:val="000000" w:themeColor="text1"/>
+          <w:sz w:val="20"/>
+          <w:szCs w:val="20"/>
+        </w:rPr>
+        <w:t xml:space="preserve"> = 2097152 # </w:t>
       </w:r>
       <w:r>
         <w:rPr>
@@ -2253,73 +2264,39 @@
       </w:r>
       <w:proofErr w:type="spellEnd"/>
       <w:r>
-        <w:t xml:space="preserve"> QAD (ad esempio in </w:t>
+        <w:t xml:space="preserve"> QAD (ad esempio in windows </w:t>
       </w:r>
       <w:proofErr w:type="spellStart"/>
       <w:r>
-        <w:t>windows</w:t>
+        <w:t>xp</w:t>
       </w:r>
       <w:proofErr w:type="spellEnd"/>
       <w:r>
-        <w:t xml:space="preserve"> </w:t>
+        <w:t xml:space="preserve"> “</w:t>
+      </w:r>
+      <w:r>
+        <w:t xml:space="preserve">C:\Documents and </w:t>
       </w:r>
       <w:proofErr w:type="spellStart"/>
       <w:r>
-        <w:t>xp</w:t>
+        <w:t>Settings\</w:t>
+      </w:r>
+      <w:r>
+        <w:rPr>
+          <w:i/>
+        </w:rPr>
+        <w:t>utente</w:t>
       </w:r>
       <w:proofErr w:type="spellEnd"/>
       <w:r>
-        <w:t xml:space="preserve"> “</w:t>
-      </w:r>
-      <w:r>
-        <w:t>C:\</w:t>
-      </w:r>
-      <w:proofErr w:type="spellStart"/>
-      <w:r>
-        <w:t>Documents</w:t>
-      </w:r>
-      <w:proofErr w:type="spellEnd"/>
-      <w:r>
-        <w:t xml:space="preserve"> and </w:t>
-      </w:r>
-      <w:proofErr w:type="spellStart"/>
-      <w:r>
-        <w:t>Settings</w:t>
-      </w:r>
-      <w:proofErr w:type="spellEnd"/>
-      <w:r>
-        <w:t>\</w:t>
-      </w:r>
-      <w:r>
         <w:rPr>
           <w:i/>
         </w:rPr>
-        <w:t>utente corrente</w:t>
-      </w:r>
-      <w:r>
-        <w:t>\.qgis2\</w:t>
-      </w:r>
-      <w:proofErr w:type="spellStart"/>
-      <w:r>
-        <w:t>python</w:t>
-      </w:r>
-      <w:proofErr w:type="spellEnd"/>
-      <w:r>
-        <w:t>\</w:t>
-      </w:r>
-      <w:proofErr w:type="spellStart"/>
-      <w:r>
-        <w:t>plugins</w:t>
-      </w:r>
-      <w:proofErr w:type="spellEnd"/>
-      <w:r>
-        <w:t>\</w:t>
-      </w:r>
-      <w:proofErr w:type="spellStart"/>
-      <w:r>
-        <w:t>qad</w:t>
-      </w:r>
-      <w:proofErr w:type="spellEnd"/>
+        <w:t xml:space="preserve"> corrente</w:t>
+      </w:r>
+      <w:r>
+        <w:t>\.qgis2\python\plugins\qad</w:t>
+      </w:r>
       <w:r>
         <w:t>”).</w:t>
       </w:r>
@@ -2417,7 +2394,7 @@
       <w:tblPr>
         <w:tblStyle w:val="Grigliatabella"/>
         <w:tblW w:w="0" w:type="auto"/>
-        <w:tblLook w:val="04A0" w:firstRow="1" w:lastRow="0" w:firstColumn="1" w:lastColumn="0" w:noHBand="0" w:noVBand="1"/>
+        <w:tblLook w:val="04A0"/>
       </w:tblPr>
       <w:tblGrid>
         <w:gridCol w:w="1951"/>
@@ -2529,9 +2506,6 @@
             <w:r>
               <w:t>Rotazione della quota in gradi</w:t>
             </w:r>
-            <w:r>
-              <w:t>; opzionale</w:t>
-            </w:r>
           </w:p>
         </w:tc>
       </w:tr>
@@ -2547,7 +2521,15 @@
             </w:r>
             <w:proofErr w:type="spellEnd"/>
             <w:r>
-              <w:t xml:space="preserve"> (double)</w:t>
+              <w:t xml:space="preserve"> (</w:t>
+            </w:r>
+            <w:proofErr w:type="spellStart"/>
+            <w:r>
+              <w:t>double</w:t>
+            </w:r>
+            <w:proofErr w:type="spellEnd"/>
+            <w:r>
+              <w:t>)</w:t>
             </w:r>
           </w:p>
         </w:tc>
@@ -2707,17 +2689,14 @@
         <w:t>ono</w:t>
       </w:r>
       <w:r>
-        <w:t xml:space="preserve"> avere una tabella </w:t>
-      </w:r>
-      <w:r>
-        <w:t>così composta:</w:t>
+        <w:t xml:space="preserve"> avere una tabella così composta:</w:t>
       </w:r>
     </w:p>
     <w:tbl>
       <w:tblPr>
         <w:tblStyle w:val="Grigliatabella"/>
         <w:tblW w:w="0" w:type="auto"/>
-        <w:tblLook w:val="04A0" w:firstRow="1" w:lastRow="0" w:firstColumn="1" w:lastColumn="0" w:noHBand="0" w:noVBand="1"/>
+        <w:tblLook w:val="04A0"/>
       </w:tblPr>
       <w:tblGrid>
         <w:gridCol w:w="1951"/>
@@ -2811,10 +2790,7 @@
           <w:p>
             <w:r>
               <w:lastRenderedPageBreak/>
-              <w:t>Type</w:t>
-            </w:r>
-            <w:r>
-              <w:t xml:space="preserve"> (string)</w:t>
+              <w:t>Type (string)</w:t>
             </w:r>
           </w:p>
         </w:tc>
@@ -2824,55 +2800,7 @@
           </w:tcPr>
           <w:p>
             <w:r>
-              <w:t>Tipo d</w:t>
-            </w:r>
-            <w:r>
-              <w:t xml:space="preserve">i elemento puntuale </w:t>
-            </w:r>
-            <w:r>
-              <w:t>(</w:t>
-            </w:r>
-            <w:r>
-              <w:t>D1</w:t>
-            </w:r>
-            <w:r>
-              <w:t xml:space="preserve"> = </w:t>
-            </w:r>
-            <w:r>
-              <w:t xml:space="preserve">punto di quotatura 1, D2 = punto di </w:t>
-            </w:r>
-            <w:r>
-              <w:t xml:space="preserve">quotatura </w:t>
-            </w:r>
-            <w:r>
-              <w:t>2, B1</w:t>
-            </w:r>
-            <w:r>
-              <w:t xml:space="preserve"> =</w:t>
-            </w:r>
-            <w:r>
-              <w:t xml:space="preserve"> simbolo</w:t>
-            </w:r>
-            <w:r>
-              <w:t xml:space="preserve"> </w:t>
-            </w:r>
-            <w:r>
-              <w:t>in corrispondenza del punto di quotatura 1</w:t>
-            </w:r>
-            <w:r>
-              <w:t>, B</w:t>
-            </w:r>
-            <w:r>
-              <w:t>2</w:t>
-            </w:r>
-            <w:r>
-              <w:t xml:space="preserve"> = simbolo in corrisp</w:t>
-            </w:r>
-            <w:r>
-              <w:t>ondenza del punto di quotatura 2</w:t>
-            </w:r>
-            <w:r>
-              <w:t>) ; opzionale</w:t>
+              <w:t>Tipo di elemento puntuale (D1 = punto di quotatura 1, D2 = punto di quotatura 2, B1 = simbolo in corrispondenza del punto di quotatura 1, B2 = simbolo in corrispondenza del punto di quotatura 2) ; opzionale</w:t>
             </w:r>
           </w:p>
         </w:tc>
@@ -2894,7 +2822,7 @@
           </w:tcPr>
           <w:p>
             <w:r>
-              <w:t>Rotazione della quota in gradi; opzionale</w:t>
+              <w:t>Rotazione della quota in gradi</w:t>
             </w:r>
           </w:p>
         </w:tc>
@@ -2909,7 +2837,15 @@
               <w:t>scale</w:t>
             </w:r>
             <w:r>
-              <w:t xml:space="preserve"> (double)</w:t>
+              <w:t xml:space="preserve"> (</w:t>
+            </w:r>
+            <w:proofErr w:type="spellStart"/>
+            <w:r>
+              <w:t>double</w:t>
+            </w:r>
+            <w:proofErr w:type="spellEnd"/>
+            <w:r>
+              <w:t>)</w:t>
             </w:r>
           </w:p>
         </w:tc>
@@ -2972,20 +2908,14 @@
     <w:p/>
     <w:p>
       <w:r>
-        <w:t xml:space="preserve">I layer degli elementi </w:t>
-      </w:r>
-      <w:r>
-        <w:t>lineari</w:t>
-      </w:r>
-      <w:r>
-        <w:t xml:space="preserve"> devono avere una tabella così composta:</w:t>
+        <w:t>I layer degli elementi lineari devono avere una tabella così composta:</w:t>
       </w:r>
     </w:p>
     <w:tbl>
       <w:tblPr>
         <w:tblStyle w:val="Grigliatabella"/>
         <w:tblW w:w="0" w:type="auto"/>
-        <w:tblLook w:val="04A0" w:firstRow="1" w:lastRow="0" w:firstColumn="1" w:lastColumn="0" w:noHBand="0" w:noVBand="1"/>
+        <w:tblLook w:val="04A0"/>
       </w:tblPr>
       <w:tblGrid>
         <w:gridCol w:w="2093"/>
@@ -3203,8 +3133,8 @@
         </w:rPr>
         <w:drawing>
           <wp:inline distT="0" distB="0" distL="0" distR="0">
-            <wp:extent cx="4093287" cy="4457700"/>
-            <wp:effectExtent l="0" t="0" r="0" b="0"/>
+            <wp:extent cx="4162425" cy="4532994"/>
+            <wp:effectExtent l="19050" t="0" r="9525" b="0"/>
             <wp:docPr id="3" name="Immagine 3"/>
             <wp:cNvGraphicFramePr>
               <a:graphicFrameLocks xmlns:a="http://schemas.openxmlformats.org/drawingml/2006/main" noChangeAspect="1"/>
@@ -3219,10 +3149,10 @@
                     </pic:cNvPicPr>
                   </pic:nvPicPr>
                   <pic:blipFill>
-                    <a:blip r:embed="rId6">
+                    <a:blip r:embed="rId5" cstate="print">
                       <a:extLst>
                         <a:ext uri="{28A0092B-C50C-407E-A947-70E740481C1C}">
-                          <a14:useLocalDpi xmlns:a14="http://schemas.microsoft.com/office/drawing/2010/main" val="0"/>
+                          <a14:useLocalDpi xmlns:a14="http://schemas.microsoft.com/office/drawing/2010/main" xmlns:wps="http://schemas.microsoft.com/office/word/2010/wordprocessingShape" xmlns:wpi="http://schemas.microsoft.com/office/word/2010/wordprocessingInk" xmlns:wpg="http://schemas.microsoft.com/office/word/2010/wordprocessingGroup" xmlns:w14="http://schemas.microsoft.com/office/word/2010/wordml" xmlns:w="http://schemas.openxmlformats.org/wordprocessingml/2006/main" xmlns:w10="urn:schemas-microsoft-com:office:word" xmlns:wp14="http://schemas.microsoft.com/office/word/2010/wordprocessingDrawing" xmlns:v="urn:schemas-microsoft-com:vml" xmlns:o="urn:schemas-microsoft-com:office:office" xmlns:mc="http://schemas.openxmlformats.org/markup-compatibility/2006" xmlns:wpc="http://schemas.microsoft.com/office/word/2010/wordprocessingCanvas" xmlns="" val="0"/>
                         </a:ext>
                       </a:extLst>
                     </a:blip>
@@ -3234,7 +3164,7 @@
                   <pic:spPr bwMode="auto">
                     <a:xfrm>
                       <a:off x="0" y="0"/>
-                      <a:ext cx="4099656" cy="4464636"/>
+                      <a:ext cx="4171642" cy="4543031"/>
                     </a:xfrm>
                     <a:prstGeom prst="rect">
                       <a:avLst/>
@@ -3263,7 +3193,7 @@
 </file>
 
 <file path=word/numbering.xml><?xml version="1.0" encoding="utf-8"?>
-<w:numbering xmlns:wpc="http://schemas.microsoft.com/office/word/2010/wordprocessingCanvas" xmlns:mc="http://schemas.openxmlformats.org/markup-compatibility/2006" xmlns:o="urn:schemas-microsoft-com:office:office" xmlns:r="http://schemas.openxmlformats.org/officeDocument/2006/relationships" xmlns:m="http://schemas.openxmlformats.org/officeDocument/2006/math" xmlns:v="urn:schemas-microsoft-com:vml" xmlns:wp14="http://schemas.microsoft.com/office/word/2010/wordprocessingDrawing" xmlns:wp="http://schemas.openxmlformats.org/drawingml/2006/wordprocessingDrawing" xmlns:w10="urn:schemas-microsoft-com:office:word" xmlns:w="http://schemas.openxmlformats.org/wordprocessingml/2006/main" xmlns:w14="http://schemas.microsoft.com/office/word/2010/wordml" xmlns:wpg="http://schemas.microsoft.com/office/word/2010/wordprocessingGroup" xmlns:wpi="http://schemas.microsoft.com/office/word/2010/wordprocessingInk" xmlns:wne="http://schemas.microsoft.com/office/word/2006/wordml" xmlns:wps="http://schemas.microsoft.com/office/word/2010/wordprocessingShape" mc:Ignorable="w14 wp14">
+<w:numbering xmlns:ve="http://schemas.openxmlformats.org/markup-compatibility/2006" xmlns:o="urn:schemas-microsoft-com:office:office" xmlns:r="http://schemas.openxmlformats.org/officeDocument/2006/relationships" xmlns:m="http://schemas.openxmlformats.org/officeDocument/2006/math" xmlns:v="urn:schemas-microsoft-com:vml" xmlns:wp="http://schemas.openxmlformats.org/drawingml/2006/wordprocessingDrawing" xmlns:w10="urn:schemas-microsoft-com:office:word" xmlns:w="http://schemas.openxmlformats.org/wordprocessingml/2006/main" xmlns:wne="http://schemas.microsoft.com/office/word/2006/wordml">
   <w:abstractNum w:abstractNumId="0">
     <w:nsid w:val="025C3E1A"/>
     <w:multiLevelType w:val="hybridMultilevel"/>
@@ -3940,7 +3870,7 @@
 </file>
 
 <file path=word/styles.xml><?xml version="1.0" encoding="utf-8"?>
-<w:styles xmlns:mc="http://schemas.openxmlformats.org/markup-compatibility/2006" xmlns:r="http://schemas.openxmlformats.org/officeDocument/2006/relationships" xmlns:w="http://schemas.openxmlformats.org/wordprocessingml/2006/main" xmlns:w14="http://schemas.microsoft.com/office/word/2010/wordml" mc:Ignorable="w14">
+<w:styles xmlns:r="http://schemas.openxmlformats.org/officeDocument/2006/relationships" xmlns:w="http://schemas.openxmlformats.org/wordprocessingml/2006/main">
   <w:docDefaults>
     <w:rPrDefault>
       <w:rPr>
@@ -4134,6 +4064,7 @@
     <w:uiPriority w:val="99"/>
     <w:semiHidden/>
     <w:unhideWhenUsed/>
+    <w:qFormat/>
     <w:tblPr>
       <w:tblInd w:w="0" w:type="dxa"/>
       <w:tblCellMar>

--- a/Appunti per QAD.docx
+++ b/Appunti per QAD.docx
@@ -1,6 +1,6 @@
 
 <file path=word/document.xml><?xml version="1.0" encoding="utf-8"?>
-<w:document xmlns:ve="http://schemas.openxmlformats.org/markup-compatibility/2006" xmlns:o="urn:schemas-microsoft-com:office:office" xmlns:r="http://schemas.openxmlformats.org/officeDocument/2006/relationships" xmlns:m="http://schemas.openxmlformats.org/officeDocument/2006/math" xmlns:v="urn:schemas-microsoft-com:vml" xmlns:wp="http://schemas.openxmlformats.org/drawingml/2006/wordprocessingDrawing" xmlns:w10="urn:schemas-microsoft-com:office:word" xmlns:w="http://schemas.openxmlformats.org/wordprocessingml/2006/main" xmlns:wne="http://schemas.microsoft.com/office/word/2006/wordml">
+<w:document xmlns:wpc="http://schemas.microsoft.com/office/word/2010/wordprocessingCanvas" xmlns:mc="http://schemas.openxmlformats.org/markup-compatibility/2006" xmlns:o="urn:schemas-microsoft-com:office:office" xmlns:r="http://schemas.openxmlformats.org/officeDocument/2006/relationships" xmlns:m="http://schemas.openxmlformats.org/officeDocument/2006/math" xmlns:v="urn:schemas-microsoft-com:vml" xmlns:wp14="http://schemas.microsoft.com/office/word/2010/wordprocessingDrawing" xmlns:wp="http://schemas.openxmlformats.org/drawingml/2006/wordprocessingDrawing" xmlns:w10="urn:schemas-microsoft-com:office:word" xmlns:w="http://schemas.openxmlformats.org/wordprocessingml/2006/main" xmlns:w14="http://schemas.microsoft.com/office/word/2010/wordml" xmlns:wpg="http://schemas.microsoft.com/office/word/2010/wordprocessingGroup" xmlns:wpi="http://schemas.microsoft.com/office/word/2010/wordprocessingInk" xmlns:wne="http://schemas.microsoft.com/office/word/2006/wordml" xmlns:wps="http://schemas.microsoft.com/office/word/2010/wordprocessingShape" mc:Ignorable="w14 wp14">
   <w:body>
     <w:p>
       <w:r>
@@ -719,6 +719,13 @@
       <w:r>
         <w:t>GESTIONE LAYER</w:t>
       </w:r>
+    </w:p>
+    <w:p>
+      <w:r>
+        <w:t>I comandi e le loro opzioni possono essere chiamati anche in inglese con prefisso “_”.</w:t>
+      </w:r>
+      <w:bookmarkStart w:id="0" w:name="_GoBack"/>
+      <w:bookmarkEnd w:id="0"/>
     </w:p>
     <w:p>
       <w:r>
@@ -1789,25 +1796,14 @@
           <w:szCs w:val="20"/>
         </w:rPr>
       </w:pPr>
-      <w:proofErr w:type="spellStart"/>
-      <w:r>
-        <w:rPr>
-          <w:rFonts w:ascii="Courier New" w:hAnsi="Courier New" w:cs="Courier New"/>
-          <w:color w:val="000000" w:themeColor="text1"/>
-          <w:sz w:val="20"/>
-          <w:szCs w:val="20"/>
-        </w:rPr>
-        <w:t>END_PLINE</w:t>
-      </w:r>
-      <w:proofErr w:type="spellEnd"/>
-      <w:r>
-        <w:rPr>
-          <w:rFonts w:ascii="Courier New" w:hAnsi="Courier New" w:cs="Courier New"/>
-          <w:color w:val="000000" w:themeColor="text1"/>
-          <w:sz w:val="20"/>
-          <w:szCs w:val="20"/>
-        </w:rPr>
-        <w:t xml:space="preserve"> = 2097152 # </w:t>
+      <w:r>
+        <w:rPr>
+          <w:rFonts w:ascii="Courier New" w:hAnsi="Courier New" w:cs="Courier New"/>
+          <w:color w:val="000000" w:themeColor="text1"/>
+          <w:sz w:val="20"/>
+          <w:szCs w:val="20"/>
+        </w:rPr>
+        <w:t xml:space="preserve">END_PLINE = 2097152 # </w:t>
       </w:r>
       <w:r>
         <w:rPr>
@@ -1897,6 +1893,7 @@
           <w:rFonts w:cstheme="minorHAnsi"/>
           <w:iCs/>
         </w:rPr>
+        <w:lastRenderedPageBreak/>
         <w:t>ARCMINSEGMENTQTY</w:t>
       </w:r>
     </w:p>
@@ -1909,7 +1906,6 @@
         </w:numPr>
       </w:pPr>
       <w:r>
-        <w:lastRenderedPageBreak/>
         <w:t>AUTOSNAP</w:t>
       </w:r>
     </w:p>
@@ -2264,10 +2260,18 @@
       </w:r>
       <w:proofErr w:type="spellEnd"/>
       <w:r>
-        <w:t xml:space="preserve"> QAD (ad esempio in windows </w:t>
+        <w:t xml:space="preserve"> QAD (ad esempio in </w:t>
       </w:r>
       <w:proofErr w:type="spellStart"/>
       <w:r>
+        <w:t>windows</w:t>
+      </w:r>
+      <w:proofErr w:type="spellEnd"/>
+      <w:r>
+        <w:t xml:space="preserve"> </w:t>
+      </w:r>
+      <w:proofErr w:type="spellStart"/>
+      <w:r>
         <w:t>xp</w:t>
       </w:r>
       <w:proofErr w:type="spellEnd"/>
@@ -2275,24 +2279,29 @@
         <w:t xml:space="preserve"> “</w:t>
       </w:r>
       <w:r>
-        <w:t xml:space="preserve">C:\Documents and </w:t>
+        <w:t>C:\</w:t>
       </w:r>
       <w:proofErr w:type="spellStart"/>
       <w:r>
-        <w:t>Settings\</w:t>
+        <w:t>Documents</w:t>
+      </w:r>
+      <w:proofErr w:type="spellEnd"/>
+      <w:r>
+        <w:t xml:space="preserve"> and </w:t>
+      </w:r>
+      <w:proofErr w:type="spellStart"/>
+      <w:r>
+        <w:t>Settings</w:t>
+      </w:r>
+      <w:proofErr w:type="spellEnd"/>
+      <w:r>
+        <w:t>\</w:t>
       </w:r>
       <w:r>
         <w:rPr>
           <w:i/>
         </w:rPr>
-        <w:t>utente</w:t>
-      </w:r>
-      <w:proofErr w:type="spellEnd"/>
-      <w:r>
-        <w:rPr>
-          <w:i/>
-        </w:rPr>
-        <w:t xml:space="preserve"> corrente</w:t>
+        <w:t>utente corrente</w:t>
       </w:r>
       <w:r>
         <w:t>\.qgis2\python\plugins\qad</w:t>
@@ -2394,7 +2403,7 @@
       <w:tblPr>
         <w:tblStyle w:val="Grigliatabella"/>
         <w:tblW w:w="0" w:type="auto"/>
-        <w:tblLook w:val="04A0"/>
+        <w:tblLook w:val="04A0" w:firstRow="1" w:lastRow="0" w:firstColumn="1" w:lastColumn="0" w:noHBand="0" w:noVBand="1"/>
       </w:tblPr>
       <w:tblGrid>
         <w:gridCol w:w="1951"/>
@@ -2450,7 +2459,15 @@
             </w:r>
             <w:proofErr w:type="spellEnd"/>
             <w:r>
-              <w:t xml:space="preserve"> (integer)</w:t>
+              <w:t xml:space="preserve"> (</w:t>
+            </w:r>
+            <w:proofErr w:type="spellStart"/>
+            <w:r>
+              <w:t>integer</w:t>
+            </w:r>
+            <w:proofErr w:type="spellEnd"/>
+            <w:r>
+              <w:t>)</w:t>
             </w:r>
           </w:p>
         </w:tc>
@@ -2521,15 +2538,7 @@
             </w:r>
             <w:proofErr w:type="spellEnd"/>
             <w:r>
-              <w:t xml:space="preserve"> (</w:t>
-            </w:r>
-            <w:proofErr w:type="spellStart"/>
-            <w:r>
-              <w:t>double</w:t>
-            </w:r>
-            <w:proofErr w:type="spellEnd"/>
-            <w:r>
-              <w:t>)</w:t>
+              <w:t xml:space="preserve"> (double)</w:t>
             </w:r>
           </w:p>
         </w:tc>
@@ -2696,7 +2705,7 @@
       <w:tblPr>
         <w:tblStyle w:val="Grigliatabella"/>
         <w:tblW w:w="0" w:type="auto"/>
-        <w:tblLook w:val="04A0"/>
+        <w:tblLook w:val="04A0" w:firstRow="1" w:lastRow="0" w:firstColumn="1" w:lastColumn="0" w:noHBand="0" w:noVBand="1"/>
       </w:tblPr>
       <w:tblGrid>
         <w:gridCol w:w="1951"/>
@@ -2758,7 +2767,15 @@
             </w:r>
             <w:proofErr w:type="spellEnd"/>
             <w:r>
-              <w:t xml:space="preserve"> (integer)</w:t>
+              <w:t xml:space="preserve"> (</w:t>
+            </w:r>
+            <w:proofErr w:type="spellStart"/>
+            <w:r>
+              <w:t>integer</w:t>
+            </w:r>
+            <w:proofErr w:type="spellEnd"/>
+            <w:r>
+              <w:t>)</w:t>
             </w:r>
           </w:p>
         </w:tc>
@@ -2837,15 +2854,7 @@
               <w:t>scale</w:t>
             </w:r>
             <w:r>
-              <w:t xml:space="preserve"> (</w:t>
-            </w:r>
-            <w:proofErr w:type="spellStart"/>
-            <w:r>
-              <w:t>double</w:t>
-            </w:r>
-            <w:proofErr w:type="spellEnd"/>
-            <w:r>
-              <w:t>)</w:t>
+              <w:t xml:space="preserve"> (double)</w:t>
             </w:r>
           </w:p>
         </w:tc>
@@ -2915,7 +2924,7 @@
       <w:tblPr>
         <w:tblStyle w:val="Grigliatabella"/>
         <w:tblW w:w="0" w:type="auto"/>
-        <w:tblLook w:val="04A0"/>
+        <w:tblLook w:val="04A0" w:firstRow="1" w:lastRow="0" w:firstColumn="1" w:lastColumn="0" w:noHBand="0" w:noVBand="1"/>
       </w:tblPr>
       <w:tblGrid>
         <w:gridCol w:w="2093"/>
@@ -2971,7 +2980,15 @@
             </w:r>
             <w:proofErr w:type="spellEnd"/>
             <w:r>
-              <w:t xml:space="preserve"> (integer)</w:t>
+              <w:t xml:space="preserve"> (</w:t>
+            </w:r>
+            <w:proofErr w:type="spellStart"/>
+            <w:r>
+              <w:t>integer</w:t>
+            </w:r>
+            <w:proofErr w:type="spellEnd"/>
+            <w:r>
+              <w:t>)</w:t>
             </w:r>
           </w:p>
         </w:tc>
@@ -3064,9 +3081,11 @@
             <w:r>
               <w:t xml:space="preserve"> (</w:t>
             </w:r>
+            <w:proofErr w:type="spellStart"/>
             <w:r>
               <w:t>string</w:t>
             </w:r>
+            <w:proofErr w:type="spellEnd"/>
             <w:r>
               <w:t>)</w:t>
             </w:r>
@@ -3125,7 +3144,6 @@
       </w:r>
     </w:p>
     <w:p>
-      <w:bookmarkStart w:id="0" w:name="_GoBack"/>
       <w:r>
         <w:rPr>
           <w:noProof/>
@@ -3149,10 +3167,10 @@
                     </pic:cNvPicPr>
                   </pic:nvPicPr>
                   <pic:blipFill>
-                    <a:blip r:embed="rId5" cstate="print">
+                    <a:blip r:embed="rId6" cstate="print">
                       <a:extLst>
                         <a:ext uri="{28A0092B-C50C-407E-A947-70E740481C1C}">
-                          <a14:useLocalDpi xmlns:a14="http://schemas.microsoft.com/office/drawing/2010/main" xmlns:wps="http://schemas.microsoft.com/office/word/2010/wordprocessingShape" xmlns:wpi="http://schemas.microsoft.com/office/word/2010/wordprocessingInk" xmlns:wpg="http://schemas.microsoft.com/office/word/2010/wordprocessingGroup" xmlns:w14="http://schemas.microsoft.com/office/word/2010/wordml" xmlns:w="http://schemas.openxmlformats.org/wordprocessingml/2006/main" xmlns:w10="urn:schemas-microsoft-com:office:word" xmlns:wp14="http://schemas.microsoft.com/office/word/2010/wordprocessingDrawing" xmlns:v="urn:schemas-microsoft-com:vml" xmlns:o="urn:schemas-microsoft-com:office:office" xmlns:mc="http://schemas.openxmlformats.org/markup-compatibility/2006" xmlns:wpc="http://schemas.microsoft.com/office/word/2010/wordprocessingCanvas" xmlns="" val="0"/>
+                          <a14:useLocalDpi xmlns:a14="http://schemas.microsoft.com/office/drawing/2010/main" val="0"/>
                         </a:ext>
                       </a:extLst>
                     </a:blip>
@@ -3180,7 +3198,6 @@
           </wp:inline>
         </w:drawing>
       </w:r>
-      <w:bookmarkEnd w:id="0"/>
     </w:p>
     <w:sectPr>
       <w:pgSz w:w="11906" w:h="16838"/>
@@ -3193,7 +3210,7 @@
 </file>
 
 <file path=word/numbering.xml><?xml version="1.0" encoding="utf-8"?>
-<w:numbering xmlns:ve="http://schemas.openxmlformats.org/markup-compatibility/2006" xmlns:o="urn:schemas-microsoft-com:office:office" xmlns:r="http://schemas.openxmlformats.org/officeDocument/2006/relationships" xmlns:m="http://schemas.openxmlformats.org/officeDocument/2006/math" xmlns:v="urn:schemas-microsoft-com:vml" xmlns:wp="http://schemas.openxmlformats.org/drawingml/2006/wordprocessingDrawing" xmlns:w10="urn:schemas-microsoft-com:office:word" xmlns:w="http://schemas.openxmlformats.org/wordprocessingml/2006/main" xmlns:wne="http://schemas.microsoft.com/office/word/2006/wordml">
+<w:numbering xmlns:wpc="http://schemas.microsoft.com/office/word/2010/wordprocessingCanvas" xmlns:mc="http://schemas.openxmlformats.org/markup-compatibility/2006" xmlns:o="urn:schemas-microsoft-com:office:office" xmlns:r="http://schemas.openxmlformats.org/officeDocument/2006/relationships" xmlns:m="http://schemas.openxmlformats.org/officeDocument/2006/math" xmlns:v="urn:schemas-microsoft-com:vml" xmlns:wp14="http://schemas.microsoft.com/office/word/2010/wordprocessingDrawing" xmlns:wp="http://schemas.openxmlformats.org/drawingml/2006/wordprocessingDrawing" xmlns:w10="urn:schemas-microsoft-com:office:word" xmlns:w="http://schemas.openxmlformats.org/wordprocessingml/2006/main" xmlns:w14="http://schemas.microsoft.com/office/word/2010/wordml" xmlns:wpg="http://schemas.microsoft.com/office/word/2010/wordprocessingGroup" xmlns:wpi="http://schemas.microsoft.com/office/word/2010/wordprocessingInk" xmlns:wne="http://schemas.microsoft.com/office/word/2006/wordml" xmlns:wps="http://schemas.microsoft.com/office/word/2010/wordprocessingShape" mc:Ignorable="w14 wp14">
   <w:abstractNum w:abstractNumId="0">
     <w:nsid w:val="025C3E1A"/>
     <w:multiLevelType w:val="hybridMultilevel"/>
@@ -3870,7 +3887,7 @@
 </file>
 
 <file path=word/styles.xml><?xml version="1.0" encoding="utf-8"?>
-<w:styles xmlns:r="http://schemas.openxmlformats.org/officeDocument/2006/relationships" xmlns:w="http://schemas.openxmlformats.org/wordprocessingml/2006/main">
+<w:styles xmlns:mc="http://schemas.openxmlformats.org/markup-compatibility/2006" xmlns:r="http://schemas.openxmlformats.org/officeDocument/2006/relationships" xmlns:w="http://schemas.openxmlformats.org/wordprocessingml/2006/main" xmlns:w14="http://schemas.microsoft.com/office/word/2010/wordml" mc:Ignorable="w14">
   <w:docDefaults>
     <w:rPrDefault>
       <w:rPr>
@@ -4064,7 +4081,6 @@
     <w:uiPriority w:val="99"/>
     <w:semiHidden/>
     <w:unhideWhenUsed/>
-    <w:qFormat/>
     <w:tblPr>
       <w:tblInd w:w="0" w:type="dxa"/>
       <w:tblCellMar>
@@ -4146,7 +4162,6 @@
       <w:spacing w:after="0" w:line="240" w:lineRule="auto"/>
     </w:pPr>
     <w:tblPr>
-      <w:tblInd w:w="0" w:type="dxa"/>
       <w:tblBorders>
         <w:top w:val="single" w:sz="4" w:space="0" w:color="auto"/>
         <w:left w:val="single" w:sz="4" w:space="0" w:color="auto"/>
@@ -4155,12 +4170,6 @@
         <w:insideH w:val="single" w:sz="4" w:space="0" w:color="auto"/>
         <w:insideV w:val="single" w:sz="4" w:space="0" w:color="auto"/>
       </w:tblBorders>
-      <w:tblCellMar>
-        <w:top w:w="0" w:type="dxa"/>
-        <w:left w:w="108" w:type="dxa"/>
-        <w:bottom w:w="0" w:type="dxa"/>
-        <w:right w:w="108" w:type="dxa"/>
-      </w:tblCellMar>
     </w:tblPr>
   </w:style>
 </w:styles>

--- a/Appunti per QAD.docx
+++ b/Appunti per QAD.docx
@@ -724,8 +724,6 @@
       <w:r>
         <w:t>I comandi e le loro opzioni possono essere chiamati anche in inglese con prefisso “_”.</w:t>
       </w:r>
-      <w:bookmarkStart w:id="0" w:name="_GoBack"/>
-      <w:bookmarkEnd w:id="0"/>
     </w:p>
     <w:p>
       <w:r>
@@ -2304,8 +2302,29 @@
         <w:t>utente corrente</w:t>
       </w:r>
       <w:r>
-        <w:t>\.qgis2\python\plugins\qad</w:t>
-      </w:r>
+        <w:t>\.qgis2\</w:t>
+      </w:r>
+      <w:proofErr w:type="spellStart"/>
+      <w:r>
+        <w:t>python</w:t>
+      </w:r>
+      <w:proofErr w:type="spellEnd"/>
+      <w:r>
+        <w:t>\</w:t>
+      </w:r>
+      <w:proofErr w:type="spellStart"/>
+      <w:r>
+        <w:t>plugins</w:t>
+      </w:r>
+      <w:proofErr w:type="spellEnd"/>
+      <w:r>
+        <w:t>\</w:t>
+      </w:r>
+      <w:proofErr w:type="spellStart"/>
+      <w:r>
+        <w:t>qad</w:t>
+      </w:r>
+      <w:proofErr w:type="spellEnd"/>
       <w:r>
         <w:t>”).</w:t>
       </w:r>
@@ -2673,15 +2692,13 @@
         <w:t>s</w:t>
       </w:r>
       <w:r>
-        <w:t xml:space="preserve">i </w:t>
-      </w:r>
-      <w:proofErr w:type="spellStart"/>
-      <w:r>
-        <w:t>compongoo</w:t>
-      </w:r>
-      <w:proofErr w:type="spellEnd"/>
-      <w:r>
-        <w:t xml:space="preserve"> di elementi </w:t>
+        <w:t>i compongo</w:t>
+      </w:r>
+      <w:r>
+        <w:t>n</w:t>
+      </w:r>
+      <w:r>
+        <w:t xml:space="preserve">o di elementi </w:t>
       </w:r>
       <w:r>
         <w:t>puntuali</w:t>
@@ -3137,10 +3154,12 @@
         <w:t xml:space="preserve">. Per impostare lo stile di quotatura corrente lanciare il comando </w:t>
       </w:r>
       <w:r>
-        <w:t xml:space="preserve">IMPOSTADIS </w:t>
-      </w:r>
-      <w:r>
-        <w:t>e selezionare la scheda “Quotatura”.</w:t>
+        <w:t>DIMSTILE</w:t>
+      </w:r>
+      <w:bookmarkStart w:id="0" w:name="_GoBack"/>
+      <w:bookmarkEnd w:id="0"/>
+      <w:r>
+        <w:t>.</w:t>
       </w:r>
     </w:p>
     <w:p>
@@ -3151,9 +3170,9 @@
         </w:rPr>
         <w:drawing>
           <wp:inline distT="0" distB="0" distL="0" distR="0">
-            <wp:extent cx="4162425" cy="4532994"/>
-            <wp:effectExtent l="19050" t="0" r="9525" b="0"/>
-            <wp:docPr id="3" name="Immagine 3"/>
+            <wp:extent cx="5172075" cy="3654757"/>
+            <wp:effectExtent l="0" t="0" r="0" b="0"/>
+            <wp:docPr id="2" name="Immagine 2"/>
             <wp:cNvGraphicFramePr>
               <a:graphicFrameLocks xmlns:a="http://schemas.openxmlformats.org/drawingml/2006/main" noChangeAspect="1"/>
             </wp:cNvGraphicFramePr>
@@ -3167,7 +3186,7 @@
                     </pic:cNvPicPr>
                   </pic:nvPicPr>
                   <pic:blipFill>
-                    <a:blip r:embed="rId6" cstate="print">
+                    <a:blip r:embed="rId6">
                       <a:extLst>
                         <a:ext uri="{28A0092B-C50C-407E-A947-70E740481C1C}">
                           <a14:useLocalDpi xmlns:a14="http://schemas.microsoft.com/office/drawing/2010/main" val="0"/>
@@ -3182,7 +3201,7 @@
                   <pic:spPr bwMode="auto">
                     <a:xfrm>
                       <a:off x="0" y="0"/>
-                      <a:ext cx="4171642" cy="4543031"/>
+                      <a:ext cx="5172075" cy="3654757"/>
                     </a:xfrm>
                     <a:prstGeom prst="rect">
                       <a:avLst/>
